--- a/natural-flow-comparison/report/report.docx
+++ b/natural-flow-comparison/report/report.docx
@@ -70,8 +70,8 @@
                     <pic:cNvPr id="0" name="usbr-cbrfc-natcomp-data.pdf"/>
                     <pic:cNvPicPr/>
                   </pic:nvPicPr>
-                  <ve:AlternateContent>
-                    <ve:Choice xmlns:ma="http://schemas.microsoft.com/office/mac/drawingml/2008/main" Requires="ma">
+                  <ve:AlternateContent xmlns:ma="http://schemas.microsoft.com/office/mac/drawingml/2008/main">
+                    <ve:Choice Requires="ma">
                       <pic:blipFill>
                         <a:blip r:embed="rId6"/>
                         <a:stretch>
@@ -79,7 +79,7 @@
                         </a:stretch>
                       </pic:blipFill>
                     </ve:Choice>
-                    <ve:Fallback>
+                    <ve:Fallback xmlns:pic="http://schemas.openxmlformats.org/drawingml/2006/picture" xmlns:a="http://schemas.openxmlformats.org/drawingml/2006/main" xmlns:wne="http://schemas.microsoft.com/office/word/2006/wordml" xmlns:w="http://schemas.openxmlformats.org/wordprocessingml/2006/main" xmlns:w10="urn:schemas-microsoft-com:office:word" xmlns:wp="http://schemas.openxmlformats.org/drawingml/2006/wordprocessingDrawing" xmlns:v="urn:schemas-microsoft-com:vml" xmlns:m="http://schemas.openxmlformats.org/officeDocument/2006/math" xmlns:r="http://schemas.openxmlformats.org/officeDocument/2006/relationships" xmlns:o="urn:schemas-microsoft-com:office:office" xmlns:mv="urn:schemas-microsoft-com:mac:vml" xmlns:ve="http://schemas.openxmlformats.org/markup-compatibility/2006" xmlns:mo="http://schemas.microsoft.com/office/mac/office/2008/main" xmlns="">
                       <pic:blipFill>
                         <a:blip r:embed="rId7"/>
                         <a:stretch>
@@ -109,7 +109,6 @@
         <w:pStyle w:val="Caption"/>
         <w:jc w:val="center"/>
       </w:pPr>
-      <w:proofErr w:type="gramStart"/>
       <w:r>
         <w:t xml:space="preserve">Figure </w:t>
       </w:r>
@@ -122,11 +121,7 @@
         </w:r>
       </w:fldSimple>
       <w:r>
-        <w:t>.</w:t>
-      </w:r>
-      <w:proofErr w:type="gramEnd"/>
-      <w:r>
-        <w:t xml:space="preserve"> Time series of CBRFC and USBR natural flow at six comparison sites.</w:t>
+        <w:t>. Time series of CBRFC and USBR natural flow at six comparison sites.</w:t>
       </w:r>
     </w:p>
     <w:p>
@@ -153,8 +148,8 @@
                     <pic:cNvPr id="0" name="usbr-cbrfc-natcomp-ave-cum-diff-err.pdf"/>
                     <pic:cNvPicPr/>
                   </pic:nvPicPr>
-                  <ve:AlternateContent>
-                    <ve:Choice xmlns:ma="http://schemas.microsoft.com/office/mac/drawingml/2008/main" Requires="ma">
+                  <ve:AlternateContent xmlns:ma="http://schemas.microsoft.com/office/mac/drawingml/2008/main">
+                    <ve:Choice Requires="ma">
                       <pic:blipFill>
                         <a:blip r:embed="rId8"/>
                         <a:stretch>
@@ -162,7 +157,7 @@
                         </a:stretch>
                       </pic:blipFill>
                     </ve:Choice>
-                    <ve:Fallback>
+                    <ve:Fallback xmlns:pic="http://schemas.openxmlformats.org/drawingml/2006/picture" xmlns:a="http://schemas.openxmlformats.org/drawingml/2006/main" xmlns:wne="http://schemas.microsoft.com/office/word/2006/wordml" xmlns:w="http://schemas.openxmlformats.org/wordprocessingml/2006/main" xmlns:w10="urn:schemas-microsoft-com:office:word" xmlns:wp="http://schemas.openxmlformats.org/drawingml/2006/wordprocessingDrawing" xmlns:v="urn:schemas-microsoft-com:vml" xmlns:m="http://schemas.openxmlformats.org/officeDocument/2006/math" xmlns:r="http://schemas.openxmlformats.org/officeDocument/2006/relationships" xmlns:o="urn:schemas-microsoft-com:office:office" xmlns:mv="urn:schemas-microsoft-com:mac:vml" xmlns:ve="http://schemas.openxmlformats.org/markup-compatibility/2006" xmlns:mo="http://schemas.microsoft.com/office/mac/office/2008/main" xmlns="">
                       <pic:blipFill>
                         <a:blip r:embed="rId9"/>
                         <a:stretch>
@@ -192,11 +187,9 @@
         <w:pStyle w:val="Caption"/>
         <w:jc w:val="center"/>
       </w:pPr>
-      <w:proofErr w:type="gramStart"/>
       <w:r>
         <w:t xml:space="preserve">Figure </w:t>
       </w:r>
-      <w:proofErr w:type="gramEnd"/>
       <w:r>
         <w:fldChar w:fldCharType="begin"/>
       </w:r>
@@ -215,21 +208,8 @@
       <w:r>
         <w:fldChar w:fldCharType="end"/>
       </w:r>
-      <w:proofErr w:type="gramStart"/>
-      <w:r>
-        <w:t>.</w:t>
-      </w:r>
-      <w:proofErr w:type="gramEnd"/>
-      <w:r>
-        <w:t xml:space="preserve"> </w:t>
-      </w:r>
-      <w:proofErr w:type="gramStart"/>
-      <w:r>
-        <w:t>Monthly model differences at each comparison site.</w:t>
-      </w:r>
-      <w:proofErr w:type="gramEnd"/>
-      <w:r>
-        <w:t xml:space="preserve">  Box plots represent the spread of model differences over the 1971-2000 period for each month with line connecting the medians.  Note the difference in scale of the Lees Ferry plot.</w:t>
+      <w:r>
+        <w:t>. Monthly model differences at each comparison site.  Box plots represent the spread of model differences over the 1971-2000 period for each month with line connecting the medians.  Note the difference in scale of the Lees Ferry plot.</w:t>
       </w:r>
     </w:p>
     <w:p>
@@ -256,8 +236,8 @@
                     <pic:cNvPr id="0" name="usbr-cbrfc-natcomp-ave-cum-diff.pdf"/>
                     <pic:cNvPicPr/>
                   </pic:nvPicPr>
-                  <ve:AlternateContent>
-                    <ve:Choice xmlns:ma="http://schemas.microsoft.com/office/mac/drawingml/2008/main" Requires="ma">
+                  <ve:AlternateContent xmlns:ma="http://schemas.microsoft.com/office/mac/drawingml/2008/main">
+                    <ve:Choice Requires="ma">
                       <pic:blipFill>
                         <a:blip r:embed="rId10"/>
                         <a:srcRect t="11429" r="5714" b="8571"/>
@@ -266,7 +246,7 @@
                         </a:stretch>
                       </pic:blipFill>
                     </ve:Choice>
-                    <ve:Fallback>
+                    <ve:Fallback xmlns:pic="http://schemas.openxmlformats.org/drawingml/2006/picture" xmlns:a="http://schemas.openxmlformats.org/drawingml/2006/main" xmlns:wne="http://schemas.microsoft.com/office/word/2006/wordml" xmlns:w="http://schemas.openxmlformats.org/wordprocessingml/2006/main" xmlns:w10="urn:schemas-microsoft-com:office:word" xmlns:wp="http://schemas.openxmlformats.org/drawingml/2006/wordprocessingDrawing" xmlns:v="urn:schemas-microsoft-com:vml" xmlns:m="http://schemas.openxmlformats.org/officeDocument/2006/math" xmlns:r="http://schemas.openxmlformats.org/officeDocument/2006/relationships" xmlns:o="urn:schemas-microsoft-com:office:office" xmlns:mv="urn:schemas-microsoft-com:mac:vml" xmlns:ve="http://schemas.openxmlformats.org/markup-compatibility/2006" xmlns:mo="http://schemas.microsoft.com/office/mac/office/2008/main" xmlns="">
                       <pic:blipFill>
                         <a:blip r:embed="rId11"/>
                         <a:srcRect t="11429" r="5714" b="8571"/>
@@ -297,11 +277,9 @@
         <w:pStyle w:val="Caption"/>
         <w:jc w:val="center"/>
       </w:pPr>
-      <w:proofErr w:type="gramStart"/>
       <w:r>
         <w:t xml:space="preserve">Figure </w:t>
       </w:r>
-      <w:proofErr w:type="gramEnd"/>
       <w:r>
         <w:fldChar w:fldCharType="begin"/>
       </w:r>
@@ -320,19 +298,9 @@
       <w:r>
         <w:fldChar w:fldCharType="end"/>
       </w:r>
-      <w:proofErr w:type="gramStart"/>
-      <w:r>
-        <w:t>.</w:t>
-      </w:r>
-      <w:proofErr w:type="gramEnd"/>
-      <w:r>
-        <w:t xml:space="preserve"> </w:t>
-      </w:r>
-      <w:proofErr w:type="gramStart"/>
-      <w:r>
-        <w:t>Cumulative median (over 1971-2000 period) natural flow differences at each comparison site.</w:t>
-      </w:r>
-      <w:proofErr w:type="gramEnd"/>
+      <w:r>
+        <w:t>. Cumulative median (over 1971-2000 period) natural flow differences at each comparison site.</w:t>
+      </w:r>
     </w:p>
     <w:p>
       <w:pPr>
@@ -358,8 +326,8 @@
                     <pic:cNvPr id="0" name="usbr-cbrfc-natcomp-cum-diff.pdf"/>
                     <pic:cNvPicPr/>
                   </pic:nvPicPr>
-                  <ve:AlternateContent>
-                    <ve:Choice xmlns:ma="http://schemas.microsoft.com/office/mac/drawingml/2008/main" Requires="ma">
+                  <ve:AlternateContent xmlns:ma="http://schemas.microsoft.com/office/mac/drawingml/2008/main">
+                    <ve:Choice Requires="ma">
                       <pic:blipFill>
                         <a:blip r:embed="rId12"/>
                         <a:stretch>
@@ -367,7 +335,7 @@
                         </a:stretch>
                       </pic:blipFill>
                     </ve:Choice>
-                    <ve:Fallback>
+                    <ve:Fallback xmlns:pic="http://schemas.openxmlformats.org/drawingml/2006/picture" xmlns:a="http://schemas.openxmlformats.org/drawingml/2006/main" xmlns:wne="http://schemas.microsoft.com/office/word/2006/wordml" xmlns:w="http://schemas.openxmlformats.org/wordprocessingml/2006/main" xmlns:w10="urn:schemas-microsoft-com:office:word" xmlns:wp="http://schemas.openxmlformats.org/drawingml/2006/wordprocessingDrawing" xmlns:v="urn:schemas-microsoft-com:vml" xmlns:m="http://schemas.openxmlformats.org/officeDocument/2006/math" xmlns:r="http://schemas.openxmlformats.org/officeDocument/2006/relationships" xmlns:o="urn:schemas-microsoft-com:office:office" xmlns:mv="urn:schemas-microsoft-com:mac:vml" xmlns:ve="http://schemas.openxmlformats.org/markup-compatibility/2006" xmlns:mo="http://schemas.microsoft.com/office/mac/office/2008/main" xmlns="">
                       <pic:blipFill>
                         <a:blip r:embed="rId13"/>
                         <a:stretch>
@@ -397,11 +365,9 @@
         <w:pStyle w:val="Caption"/>
         <w:jc w:val="center"/>
       </w:pPr>
-      <w:proofErr w:type="gramStart"/>
       <w:r>
         <w:t xml:space="preserve">Figure </w:t>
       </w:r>
-      <w:proofErr w:type="gramEnd"/>
       <w:r>
         <w:fldChar w:fldCharType="begin"/>
       </w:r>
@@ -420,13 +386,8 @@
       <w:r>
         <w:fldChar w:fldCharType="end"/>
       </w:r>
-      <w:proofErr w:type="gramStart"/>
-      <w:r>
-        <w:t>.</w:t>
-      </w:r>
-      <w:proofErr w:type="gramEnd"/>
-      <w:r>
-        <w:t xml:space="preserve"> Cumulative natural flow differences plotted with cumulative total consumptive uses and losses and agriculture and irrigation consumptive use.</w:t>
+      <w:r>
+        <w:t>. Cumulative natural flow differences plotted with cumulative total consumptive uses and losses and agriculture and irrigation consumptive use.</w:t>
       </w:r>
     </w:p>
     <w:p>
@@ -453,8 +414,8 @@
                     <pic:cNvPr id="0" name="usbr-cbrfc-natcomp-percent-diff.pdf"/>
                     <pic:cNvPicPr/>
                   </pic:nvPicPr>
-                  <ve:AlternateContent>
-                    <ve:Choice xmlns:ma="http://schemas.microsoft.com/office/mac/drawingml/2008/main" Requires="ma">
+                  <ve:AlternateContent xmlns:ma="http://schemas.microsoft.com/office/mac/drawingml/2008/main">
+                    <ve:Choice Requires="ma">
                       <pic:blipFill>
                         <a:blip r:embed="rId14"/>
                         <a:stretch>
@@ -462,7 +423,7 @@
                         </a:stretch>
                       </pic:blipFill>
                     </ve:Choice>
-                    <ve:Fallback>
+                    <ve:Fallback xmlns:pic="http://schemas.openxmlformats.org/drawingml/2006/picture" xmlns:a="http://schemas.openxmlformats.org/drawingml/2006/main" xmlns:wne="http://schemas.microsoft.com/office/word/2006/wordml" xmlns:w="http://schemas.openxmlformats.org/wordprocessingml/2006/main" xmlns:w10="urn:schemas-microsoft-com:office:word" xmlns:wp="http://schemas.openxmlformats.org/drawingml/2006/wordprocessingDrawing" xmlns:v="urn:schemas-microsoft-com:vml" xmlns:m="http://schemas.openxmlformats.org/officeDocument/2006/math" xmlns:r="http://schemas.openxmlformats.org/officeDocument/2006/relationships" xmlns:o="urn:schemas-microsoft-com:office:office" xmlns:mv="urn:schemas-microsoft-com:mac:vml" xmlns:ve="http://schemas.openxmlformats.org/markup-compatibility/2006" xmlns:mo="http://schemas.microsoft.com/office/mac/office/2008/main" xmlns="">
                       <pic:blipFill>
                         <a:blip r:embed="rId15"/>
                         <a:stretch>
@@ -492,7 +453,6 @@
         <w:pStyle w:val="Caption"/>
         <w:jc w:val="center"/>
       </w:pPr>
-      <w:proofErr w:type="gramStart"/>
       <w:r>
         <w:t xml:space="preserve">Figure </w:t>
       </w:r>
@@ -505,17 +465,8 @@
         </w:r>
       </w:fldSimple>
       <w:r>
-        <w:t>.</w:t>
-      </w:r>
-      <w:proofErr w:type="gramEnd"/>
-      <w:r>
-        <w:t xml:space="preserve"> </w:t>
-      </w:r>
-      <w:proofErr w:type="gramStart"/>
-      <w:r>
-        <w:t>Relative percent difference in natural flow at each comparison site.</w:t>
-      </w:r>
-      <w:proofErr w:type="gramEnd"/>
+        <w:t>. Relative percent difference in natural flow at each comparison site.</w:t>
+      </w:r>
     </w:p>
     <w:sectPr>
       <w:pgSz w:w="12240" w:h="15840"/>
@@ -1118,6 +1069,7 @@
   </w:style>
   <w:style w:type="character" w:default="1" w:styleId="DefaultParagraphFont">
     <w:name w:val="Default Paragraph Font"/>
+    <w:semiHidden/>
     <w:unhideWhenUsed/>
   </w:style>
   <w:style w:type="table" w:default="1" w:styleId="TableNormal">
@@ -1527,7 +1479,7 @@
 </file>
 
 <file path=customXml/itemProps1.xml><?xml version="1.0" encoding="utf-8"?>
-<ds:datastoreItem xmlns:ds="http://schemas.openxmlformats.org/officeDocument/2006/customXml" ds:itemID="{902DDF18-2AE5-E244-80BB-1FB490A4687B}">
+<ds:datastoreItem xmlns:ds="http://schemas.openxmlformats.org/officeDocument/2006/customXml" ds:itemID="{9D9237A8-99D7-F34C-B06C-C44E58EA70FF}">
   <ds:schemaRefs>
     <ds:schemaRef ds:uri="http://schemas.openxmlformats.org/officeDocument/2006/bibliography"/>
   </ds:schemaRefs>

--- a/natural-flow-comparison/report/report.docx
+++ b/natural-flow-comparison/report/report.docx
@@ -1,6 +1,6 @@
 
 <file path=word/document.xml><?xml version="1.0" encoding="utf-8"?>
-<w:document xmlns:mo="http://schemas.microsoft.com/office/mac/office/2008/main" xmlns:ve="http://schemas.openxmlformats.org/markup-compatibility/2006" xmlns:mv="urn:schemas-microsoft-com:mac:vml" xmlns:o="urn:schemas-microsoft-com:office:office" xmlns:r="http://schemas.openxmlformats.org/officeDocument/2006/relationships" xmlns:m="http://schemas.openxmlformats.org/officeDocument/2006/math" xmlns:v="urn:schemas-microsoft-com:vml" xmlns:wp="http://schemas.openxmlformats.org/drawingml/2006/wordprocessingDrawing" xmlns:w10="urn:schemas-microsoft-com:office:word" xmlns:w="http://schemas.openxmlformats.org/wordprocessingml/2006/main" xmlns:wne="http://schemas.microsoft.com/office/word/2006/wordml">
+<w:document xmlns:mv="urn:schemas-microsoft-com:mac:vml" xmlns:mo="http://schemas.microsoft.com/office/mac/office/2008/main" xmlns:ve="http://schemas.openxmlformats.org/markup-compatibility/2006" xmlns:o="urn:schemas-microsoft-com:office:office" xmlns:r="http://schemas.openxmlformats.org/officeDocument/2006/relationships" xmlns:m="http://schemas.openxmlformats.org/officeDocument/2006/math" xmlns:v="urn:schemas-microsoft-com:vml" xmlns:w10="urn:schemas-microsoft-com:office:word" xmlns:w="http://schemas.openxmlformats.org/wordprocessingml/2006/main" xmlns:wne="http://schemas.microsoft.com/office/word/2006/wordml" xmlns:wp="http://schemas.openxmlformats.org/drawingml/2006/wordprocessingDrawing" ve:Ignorable="mv" ve:PreserveAttributes="mv:*">
   <w:body>
     <w:p>
       <w:pPr>
@@ -19,6 +19,8 @@
         <w:t>Background and Motivation</w:t>
       </w:r>
     </w:p>
+    <w:p/>
+    <w:p/>
     <w:p/>
     <w:p/>
     <w:p>
@@ -79,7 +81,7 @@
                         </a:stretch>
                       </pic:blipFill>
                     </ve:Choice>
-                    <ve:Fallback xmlns:pic="http://schemas.openxmlformats.org/drawingml/2006/picture" xmlns:a="http://schemas.openxmlformats.org/drawingml/2006/main" xmlns:wne="http://schemas.microsoft.com/office/word/2006/wordml" xmlns:w="http://schemas.openxmlformats.org/wordprocessingml/2006/main" xmlns:w10="urn:schemas-microsoft-com:office:word" xmlns:wp="http://schemas.openxmlformats.org/drawingml/2006/wordprocessingDrawing" xmlns:v="urn:schemas-microsoft-com:vml" xmlns:m="http://schemas.openxmlformats.org/officeDocument/2006/math" xmlns:r="http://schemas.openxmlformats.org/officeDocument/2006/relationships" xmlns:o="urn:schemas-microsoft-com:office:office" xmlns:mv="urn:schemas-microsoft-com:mac:vml" xmlns:ve="http://schemas.openxmlformats.org/markup-compatibility/2006" xmlns:mo="http://schemas.microsoft.com/office/mac/office/2008/main" xmlns="">
+                    <ve:Fallback xmlns:ma="http://schemas.microsoft.com/office/mac/drawingml/2008/main" xmlns="" xmlns:mo="http://schemas.microsoft.com/office/mac/office/2008/main" xmlns:ve="http://schemas.openxmlformats.org/markup-compatibility/2006" xmlns:mv="urn:schemas-microsoft-com:mac:vml" xmlns:o="urn:schemas-microsoft-com:office:office" xmlns:r="http://schemas.openxmlformats.org/officeDocument/2006/relationships" xmlns:m="http://schemas.openxmlformats.org/officeDocument/2006/math" xmlns:v="urn:schemas-microsoft-com:vml" xmlns:wp="http://schemas.openxmlformats.org/drawingml/2006/wordprocessingDrawing" xmlns:w10="urn:schemas-microsoft-com:office:word" xmlns:w="http://schemas.openxmlformats.org/wordprocessingml/2006/main" xmlns:wne="http://schemas.microsoft.com/office/word/2006/wordml" xmlns:a="http://schemas.openxmlformats.org/drawingml/2006/main" xmlns:pic="http://schemas.openxmlformats.org/drawingml/2006/picture">
                       <pic:blipFill>
                         <a:blip r:embed="rId7"/>
                         <a:stretch>
@@ -109,6 +111,7 @@
         <w:pStyle w:val="Caption"/>
         <w:jc w:val="center"/>
       </w:pPr>
+      <w:proofErr w:type="gramStart"/>
       <w:r>
         <w:t xml:space="preserve">Figure </w:t>
       </w:r>
@@ -121,7 +124,11 @@
         </w:r>
       </w:fldSimple>
       <w:r>
-        <w:t>. Time series of CBRFC and USBR natural flow at six comparison sites.</w:t>
+        <w:t>.</w:t>
+      </w:r>
+      <w:proofErr w:type="gramEnd"/>
+      <w:r>
+        <w:t xml:space="preserve"> Time series of CBRFC and USBR natural flow at six comparison sites.</w:t>
       </w:r>
     </w:p>
     <w:p>
@@ -157,7 +164,7 @@
                         </a:stretch>
                       </pic:blipFill>
                     </ve:Choice>
-                    <ve:Fallback xmlns:pic="http://schemas.openxmlformats.org/drawingml/2006/picture" xmlns:a="http://schemas.openxmlformats.org/drawingml/2006/main" xmlns:wne="http://schemas.microsoft.com/office/word/2006/wordml" xmlns:w="http://schemas.openxmlformats.org/wordprocessingml/2006/main" xmlns:w10="urn:schemas-microsoft-com:office:word" xmlns:wp="http://schemas.openxmlformats.org/drawingml/2006/wordprocessingDrawing" xmlns:v="urn:schemas-microsoft-com:vml" xmlns:m="http://schemas.openxmlformats.org/officeDocument/2006/math" xmlns:r="http://schemas.openxmlformats.org/officeDocument/2006/relationships" xmlns:o="urn:schemas-microsoft-com:office:office" xmlns:mv="urn:schemas-microsoft-com:mac:vml" xmlns:ve="http://schemas.openxmlformats.org/markup-compatibility/2006" xmlns:mo="http://schemas.microsoft.com/office/mac/office/2008/main" xmlns="">
+                    <ve:Fallback xmlns:ma="http://schemas.microsoft.com/office/mac/drawingml/2008/main" xmlns="" xmlns:mo="http://schemas.microsoft.com/office/mac/office/2008/main" xmlns:ve="http://schemas.openxmlformats.org/markup-compatibility/2006" xmlns:mv="urn:schemas-microsoft-com:mac:vml" xmlns:o="urn:schemas-microsoft-com:office:office" xmlns:r="http://schemas.openxmlformats.org/officeDocument/2006/relationships" xmlns:m="http://schemas.openxmlformats.org/officeDocument/2006/math" xmlns:v="urn:schemas-microsoft-com:vml" xmlns:wp="http://schemas.openxmlformats.org/drawingml/2006/wordprocessingDrawing" xmlns:w10="urn:schemas-microsoft-com:office:word" xmlns:w="http://schemas.openxmlformats.org/wordprocessingml/2006/main" xmlns:wne="http://schemas.microsoft.com/office/word/2006/wordml" xmlns:a="http://schemas.openxmlformats.org/drawingml/2006/main" xmlns:pic="http://schemas.openxmlformats.org/drawingml/2006/picture">
                       <pic:blipFill>
                         <a:blip r:embed="rId9"/>
                         <a:stretch>
@@ -187,6 +194,7 @@
         <w:pStyle w:val="Caption"/>
         <w:jc w:val="center"/>
       </w:pPr>
+      <w:proofErr w:type="gramStart"/>
       <w:r>
         <w:t xml:space="preserve">Figure </w:t>
       </w:r>
@@ -209,7 +217,19 @@
         <w:fldChar w:fldCharType="end"/>
       </w:r>
       <w:r>
-        <w:t>. Monthly model differences at each comparison site.  Box plots represent the spread of model differences over the 1971-2000 period for each month with line connecting the medians.  Note the difference in scale of the Lees Ferry plot.</w:t>
+        <w:t>.</w:t>
+      </w:r>
+      <w:proofErr w:type="gramEnd"/>
+      <w:r>
+        <w:t xml:space="preserve"> </w:t>
+      </w:r>
+      <w:proofErr w:type="gramStart"/>
+      <w:r>
+        <w:t>Monthly model differences at each comparison site.</w:t>
+      </w:r>
+      <w:proofErr w:type="gramEnd"/>
+      <w:r>
+        <w:t xml:space="preserve">  Box plots represent the spread of model differences over the 1971-2000 period for each month with line connecting the medians.  Note the difference in scale of the Lees Ferry plot.</w:t>
       </w:r>
     </w:p>
     <w:p>
@@ -223,8 +243,8 @@
         </w:rPr>
         <w:drawing>
           <wp:inline distT="0" distB="0" distL="0" distR="0">
-            <wp:extent cx="5780405" cy="4908885"/>
-            <wp:effectExtent l="0" t="0" r="10795" b="0"/>
+            <wp:extent cx="4037783" cy="3429000"/>
+            <wp:effectExtent l="25400" t="0" r="817" b="0"/>
             <wp:docPr id="41" name="Picture 40" descr="usbr-cbrfc-natcomp-ave-cum-diff.pdf"/>
             <wp:cNvGraphicFramePr>
               <a:graphicFrameLocks xmlns:a="http://schemas.openxmlformats.org/drawingml/2006/main" noChangeAspect="1"/>
@@ -236,8 +256,8 @@
                     <pic:cNvPr id="0" name="usbr-cbrfc-natcomp-ave-cum-diff.pdf"/>
                     <pic:cNvPicPr/>
                   </pic:nvPicPr>
-                  <ve:AlternateContent xmlns:ma="http://schemas.microsoft.com/office/mac/drawingml/2008/main">
-                    <ve:Choice Requires="ma">
+                  <ve:AlternateContent>
+                    <ve:Choice xmlns:ma="http://schemas.microsoft.com/office/mac/drawingml/2008/main" Requires="ma">
                       <pic:blipFill>
                         <a:blip r:embed="rId10"/>
                         <a:srcRect t="11429" r="5714" b="8571"/>
@@ -246,7 +266,7 @@
                         </a:stretch>
                       </pic:blipFill>
                     </ve:Choice>
-                    <ve:Fallback xmlns:pic="http://schemas.openxmlformats.org/drawingml/2006/picture" xmlns:a="http://schemas.openxmlformats.org/drawingml/2006/main" xmlns:wne="http://schemas.microsoft.com/office/word/2006/wordml" xmlns:w="http://schemas.openxmlformats.org/wordprocessingml/2006/main" xmlns:w10="urn:schemas-microsoft-com:office:word" xmlns:wp="http://schemas.openxmlformats.org/drawingml/2006/wordprocessingDrawing" xmlns:v="urn:schemas-microsoft-com:vml" xmlns:m="http://schemas.openxmlformats.org/officeDocument/2006/math" xmlns:r="http://schemas.openxmlformats.org/officeDocument/2006/relationships" xmlns:o="urn:schemas-microsoft-com:office:office" xmlns:mv="urn:schemas-microsoft-com:mac:vml" xmlns:ve="http://schemas.openxmlformats.org/markup-compatibility/2006" xmlns:mo="http://schemas.microsoft.com/office/mac/office/2008/main" xmlns="">
+                    <ve:Fallback>
                       <pic:blipFill>
                         <a:blip r:embed="rId11"/>
                         <a:srcRect t="11429" r="5714" b="8571"/>
@@ -259,7 +279,7 @@
                   <pic:spPr>
                     <a:xfrm>
                       <a:off x="0" y="0"/>
-                      <a:ext cx="5780405" cy="4908885"/>
+                      <a:ext cx="4038639" cy="3429727"/>
                     </a:xfrm>
                     <a:prstGeom prst="rect">
                       <a:avLst/>
@@ -277,6 +297,7 @@
         <w:pStyle w:val="Caption"/>
         <w:jc w:val="center"/>
       </w:pPr>
+      <w:proofErr w:type="gramStart"/>
       <w:r>
         <w:t xml:space="preserve">Figure </w:t>
       </w:r>
@@ -299,8 +320,107 @@
         <w:fldChar w:fldCharType="end"/>
       </w:r>
       <w:r>
-        <w:t>. Cumulative median (over 1971-2000 period) natural flow differences at each comparison site.</w:t>
-      </w:r>
+        <w:t>.</w:t>
+      </w:r>
+      <w:proofErr w:type="gramEnd"/>
+      <w:r>
+        <w:t xml:space="preserve"> </w:t>
+      </w:r>
+      <w:proofErr w:type="gramStart"/>
+      <w:r>
+        <w:t>Cumulative median (over 1971-2000 period) natural flow differences at each comparison site.</w:t>
+      </w:r>
+      <w:proofErr w:type="gramEnd"/>
+    </w:p>
+    <w:p/>
+    <w:p>
+      <w:pPr>
+        <w:jc w:val="center"/>
+      </w:pPr>
+      <w:r>
+        <w:rPr>
+          <w:noProof/>
+        </w:rPr>
+        <w:drawing>
+          <wp:inline distT="0" distB="0" distL="0" distR="0">
+            <wp:extent cx="4123426" cy="3702247"/>
+            <wp:effectExtent l="25400" t="0" r="0" b="0"/>
+            <wp:docPr id="2" name="Picture 1" descr="med-cum-diff-err-lees.pdf"/>
+            <wp:cNvGraphicFramePr>
+              <a:graphicFrameLocks xmlns:a="http://schemas.openxmlformats.org/drawingml/2006/main" noChangeAspect="1"/>
+            </wp:cNvGraphicFramePr>
+            <a:graphic xmlns:a="http://schemas.openxmlformats.org/drawingml/2006/main">
+              <a:graphicData uri="http://schemas.openxmlformats.org/drawingml/2006/picture">
+                <pic:pic xmlns:pic="http://schemas.openxmlformats.org/drawingml/2006/picture">
+                  <pic:nvPicPr>
+                    <pic:cNvPr id="0" name="med-cum-diff-err-lees.pdf"/>
+                    <pic:cNvPicPr/>
+                  </pic:nvPicPr>
+                  <ve:AlternateContent>
+                    <ve:Choice xmlns:ma="http://schemas.microsoft.com/office/mac/drawingml/2008/main" Requires="ma">
+                      <pic:blipFill>
+                        <a:blip r:embed="rId12"/>
+                        <a:srcRect t="10143"/>
+                        <a:stretch>
+                          <a:fillRect/>
+                        </a:stretch>
+                      </pic:blipFill>
+                    </ve:Choice>
+                    <ve:Fallback>
+                      <pic:blipFill>
+                        <a:blip r:embed="rId13"/>
+                        <a:srcRect t="10143"/>
+                        <a:stretch>
+                          <a:fillRect/>
+                        </a:stretch>
+                      </pic:blipFill>
+                    </ve:Fallback>
+                  </ve:AlternateContent>
+                  <pic:spPr>
+                    <a:xfrm>
+                      <a:off x="0" y="0"/>
+                      <a:ext cx="4123426" cy="3702247"/>
+                    </a:xfrm>
+                    <a:prstGeom prst="rect">
+                      <a:avLst/>
+                    </a:prstGeom>
+                  </pic:spPr>
+                </pic:pic>
+              </a:graphicData>
+            </a:graphic>
+          </wp:inline>
+        </w:drawing>
+      </w:r>
+    </w:p>
+    <w:p>
+      <w:pPr>
+        <w:pStyle w:val="Caption"/>
+        <w:jc w:val="center"/>
+      </w:pPr>
+      <w:proofErr w:type="gramStart"/>
+      <w:r>
+        <w:t xml:space="preserve">Figure </w:t>
+      </w:r>
+      <w:fldSimple w:instr=" SEQ Figure \* ARABIC ">
+        <w:r>
+          <w:rPr>
+            <w:noProof/>
+          </w:rPr>
+          <w:t>4</w:t>
+        </w:r>
+      </w:fldSimple>
+      <w:r>
+        <w:t>.</w:t>
+      </w:r>
+      <w:proofErr w:type="gramEnd"/>
+      <w:r>
+        <w:t xml:space="preserve"> </w:t>
+      </w:r>
+      <w:proofErr w:type="gramStart"/>
+      <w:r>
+        <w:t>Cumulative (over 1971-2000 period) natural flow for each year at Lees Ferry showing the range of differences.</w:t>
+      </w:r>
+      <w:proofErr w:type="gramEnd"/>
     </w:p>
     <w:p>
       <w:pPr>
@@ -329,13 +449,13 @@
                   <ve:AlternateContent xmlns:ma="http://schemas.microsoft.com/office/mac/drawingml/2008/main">
                     <ve:Choice Requires="ma">
                       <pic:blipFill>
-                        <a:blip r:embed="rId12"/>
+                        <a:blip r:embed="rId14"/>
                         <a:stretch>
                           <a:fillRect/>
                         </a:stretch>
                       </pic:blipFill>
                     </ve:Choice>
-                    <ve:Fallback xmlns:pic="http://schemas.openxmlformats.org/drawingml/2006/picture" xmlns:a="http://schemas.openxmlformats.org/drawingml/2006/main" xmlns:wne="http://schemas.microsoft.com/office/word/2006/wordml" xmlns:w="http://schemas.openxmlformats.org/wordprocessingml/2006/main" xmlns:w10="urn:schemas-microsoft-com:office:word" xmlns:wp="http://schemas.openxmlformats.org/drawingml/2006/wordprocessingDrawing" xmlns:v="urn:schemas-microsoft-com:vml" xmlns:m="http://schemas.openxmlformats.org/officeDocument/2006/math" xmlns:r="http://schemas.openxmlformats.org/officeDocument/2006/relationships" xmlns:o="urn:schemas-microsoft-com:office:office" xmlns:mv="urn:schemas-microsoft-com:mac:vml" xmlns:ve="http://schemas.openxmlformats.org/markup-compatibility/2006" xmlns:mo="http://schemas.microsoft.com/office/mac/office/2008/main" xmlns="">
+                    <ve:Fallback xmlns:ma="http://schemas.microsoft.com/office/mac/drawingml/2008/main" xmlns="" xmlns:mo="http://schemas.microsoft.com/office/mac/office/2008/main" xmlns:ve="http://schemas.openxmlformats.org/markup-compatibility/2006" xmlns:mv="urn:schemas-microsoft-com:mac:vml" xmlns:o="urn:schemas-microsoft-com:office:office" xmlns:r="http://schemas.openxmlformats.org/officeDocument/2006/relationships" xmlns:m="http://schemas.openxmlformats.org/officeDocument/2006/math" xmlns:v="urn:schemas-microsoft-com:vml" xmlns:wp="http://schemas.openxmlformats.org/drawingml/2006/wordprocessingDrawing" xmlns:w10="urn:schemas-microsoft-com:office:word" xmlns:w="http://schemas.openxmlformats.org/wordprocessingml/2006/main" xmlns:wne="http://schemas.microsoft.com/office/word/2006/wordml" xmlns:a="http://schemas.openxmlformats.org/drawingml/2006/main" xmlns:pic="http://schemas.openxmlformats.org/drawingml/2006/picture">
                       <pic:blipFill>
                         <a:blip r:embed="rId13"/>
                         <a:stretch>
@@ -365,6 +485,7 @@
         <w:pStyle w:val="Caption"/>
         <w:jc w:val="center"/>
       </w:pPr>
+      <w:proofErr w:type="gramStart"/>
       <w:r>
         <w:t xml:space="preserve">Figure </w:t>
       </w:r>
@@ -387,7 +508,11 @@
         <w:fldChar w:fldCharType="end"/>
       </w:r>
       <w:r>
-        <w:t>. Cumulative natural flow differences plotted with cumulative total consumptive uses and losses and agriculture and irrigation consumptive use.</w:t>
+        <w:t>.</w:t>
+      </w:r>
+      <w:proofErr w:type="gramEnd"/>
+      <w:r>
+        <w:t xml:space="preserve"> Cumulative natural flow differences plotted with cumulative total consumptive uses and losses and agriculture and irrigation consumptive use.</w:t>
       </w:r>
     </w:p>
     <w:p>
@@ -417,13 +542,13 @@
                   <ve:AlternateContent xmlns:ma="http://schemas.microsoft.com/office/mac/drawingml/2008/main">
                     <ve:Choice Requires="ma">
                       <pic:blipFill>
-                        <a:blip r:embed="rId14"/>
+                        <a:blip r:embed="rId16"/>
                         <a:stretch>
                           <a:fillRect/>
                         </a:stretch>
                       </pic:blipFill>
                     </ve:Choice>
-                    <ve:Fallback xmlns:pic="http://schemas.openxmlformats.org/drawingml/2006/picture" xmlns:a="http://schemas.openxmlformats.org/drawingml/2006/main" xmlns:wne="http://schemas.microsoft.com/office/word/2006/wordml" xmlns:w="http://schemas.openxmlformats.org/wordprocessingml/2006/main" xmlns:w10="urn:schemas-microsoft-com:office:word" xmlns:wp="http://schemas.openxmlformats.org/drawingml/2006/wordprocessingDrawing" xmlns:v="urn:schemas-microsoft-com:vml" xmlns:m="http://schemas.openxmlformats.org/officeDocument/2006/math" xmlns:r="http://schemas.openxmlformats.org/officeDocument/2006/relationships" xmlns:o="urn:schemas-microsoft-com:office:office" xmlns:mv="urn:schemas-microsoft-com:mac:vml" xmlns:ve="http://schemas.openxmlformats.org/markup-compatibility/2006" xmlns:mo="http://schemas.microsoft.com/office/mac/office/2008/main" xmlns="">
+                    <ve:Fallback xmlns:ma="http://schemas.microsoft.com/office/mac/drawingml/2008/main" xmlns="" xmlns:mo="http://schemas.microsoft.com/office/mac/office/2008/main" xmlns:ve="http://schemas.openxmlformats.org/markup-compatibility/2006" xmlns:mv="urn:schemas-microsoft-com:mac:vml" xmlns:o="urn:schemas-microsoft-com:office:office" xmlns:r="http://schemas.openxmlformats.org/officeDocument/2006/relationships" xmlns:m="http://schemas.openxmlformats.org/officeDocument/2006/math" xmlns:v="urn:schemas-microsoft-com:vml" xmlns:wp="http://schemas.openxmlformats.org/drawingml/2006/wordprocessingDrawing" xmlns:w10="urn:schemas-microsoft-com:office:word" xmlns:w="http://schemas.openxmlformats.org/wordprocessingml/2006/main" xmlns:wne="http://schemas.microsoft.com/office/word/2006/wordml" xmlns:a="http://schemas.openxmlformats.org/drawingml/2006/main" xmlns:pic="http://schemas.openxmlformats.org/drawingml/2006/picture">
                       <pic:blipFill>
                         <a:blip r:embed="rId15"/>
                         <a:stretch>
@@ -453,6 +578,7 @@
         <w:pStyle w:val="Caption"/>
         <w:jc w:val="center"/>
       </w:pPr>
+      <w:proofErr w:type="gramStart"/>
       <w:r>
         <w:t xml:space="preserve">Figure </w:t>
       </w:r>
@@ -465,8 +591,17 @@
         </w:r>
       </w:fldSimple>
       <w:r>
-        <w:t>. Relative percent difference in natural flow at each comparison site.</w:t>
-      </w:r>
+        <w:t>.</w:t>
+      </w:r>
+      <w:proofErr w:type="gramEnd"/>
+      <w:r>
+        <w:t xml:space="preserve"> </w:t>
+      </w:r>
+      <w:proofErr w:type="gramStart"/>
+      <w:r>
+        <w:t>Relative percent difference in natural flow at each comparison site.</w:t>
+      </w:r>
+      <w:proofErr w:type="gramEnd"/>
     </w:p>
     <w:sectPr>
       <w:pgSz w:w="12240" w:h="15840"/>
@@ -477,7 +612,7 @@
 </file>
 
 <file path=word/numbering.xml><?xml version="1.0" encoding="utf-8"?>
-<w:numbering xmlns:mo="http://schemas.microsoft.com/office/mac/office/2008/main" xmlns:ve="http://schemas.openxmlformats.org/markup-compatibility/2006" xmlns:mv="urn:schemas-microsoft-com:mac:vml" xmlns:o="urn:schemas-microsoft-com:office:office" xmlns:r="http://schemas.openxmlformats.org/officeDocument/2006/relationships" xmlns:m="http://schemas.openxmlformats.org/officeDocument/2006/math" xmlns:v="urn:schemas-microsoft-com:vml" xmlns:wp="http://schemas.openxmlformats.org/drawingml/2006/wordprocessingDrawing" xmlns:w10="urn:schemas-microsoft-com:office:word" xmlns:w="http://schemas.openxmlformats.org/wordprocessingml/2006/main" xmlns:wne="http://schemas.microsoft.com/office/word/2006/wordml">
+<w:numbering xmlns:mv="urn:schemas-microsoft-com:mac:vml" xmlns:mo="http://schemas.microsoft.com/office/mac/office/2008/main" xmlns:ve="http://schemas.openxmlformats.org/markup-compatibility/2006" xmlns:o="urn:schemas-microsoft-com:office:office" xmlns:r="http://schemas.openxmlformats.org/officeDocument/2006/relationships" xmlns:m="http://schemas.openxmlformats.org/officeDocument/2006/math" xmlns:v="urn:schemas-microsoft-com:vml" xmlns:w10="urn:schemas-microsoft-com:office:word" xmlns:w="http://schemas.openxmlformats.org/wordprocessingml/2006/main" xmlns:wne="http://schemas.microsoft.com/office/word/2006/wordml" xmlns:wp="http://schemas.openxmlformats.org/drawingml/2006/wordprocessingDrawing">
   <w:abstractNum w:abstractNumId="0">
     <w:nsid w:val="FFFFFF1D"/>
     <w:multiLevelType w:val="multilevel"/>
@@ -1139,7 +1274,6 @@
     <w:basedOn w:val="Normal"/>
     <w:next w:val="Normal"/>
     <w:uiPriority w:val="35"/>
-    <w:semiHidden/>
     <w:unhideWhenUsed/>
     <w:qFormat/>
     <w:rsid w:val="005A4624"/>

--- a/natural-flow-comparison/report/report.docx
+++ b/natural-flow-comparison/report/report.docx
@@ -1,6 +1,6 @@
 
 <file path=word/document.xml><?xml version="1.0" encoding="utf-8"?>
-<w:document xmlns:mv="urn:schemas-microsoft-com:mac:vml" xmlns:mo="http://schemas.microsoft.com/office/mac/office/2008/main" xmlns:ve="http://schemas.openxmlformats.org/markup-compatibility/2006" xmlns:o="urn:schemas-microsoft-com:office:office" xmlns:r="http://schemas.openxmlformats.org/officeDocument/2006/relationships" xmlns:m="http://schemas.openxmlformats.org/officeDocument/2006/math" xmlns:v="urn:schemas-microsoft-com:vml" xmlns:w10="urn:schemas-microsoft-com:office:word" xmlns:w="http://schemas.openxmlformats.org/wordprocessingml/2006/main" xmlns:wne="http://schemas.microsoft.com/office/word/2006/wordml" xmlns:wp="http://schemas.openxmlformats.org/drawingml/2006/wordprocessingDrawing" ve:Ignorable="mv" ve:PreserveAttributes="mv:*">
+<w:document xmlns:mo="http://schemas.microsoft.com/office/mac/office/2008/main" xmlns:ve="http://schemas.openxmlformats.org/markup-compatibility/2006" xmlns:mv="urn:schemas-microsoft-com:mac:vml" xmlns:o="urn:schemas-microsoft-com:office:office" xmlns:r="http://schemas.openxmlformats.org/officeDocument/2006/relationships" xmlns:m="http://schemas.openxmlformats.org/officeDocument/2006/math" xmlns:v="urn:schemas-microsoft-com:vml" xmlns:wp="http://schemas.openxmlformats.org/drawingml/2006/wordprocessingDrawing" xmlns:w10="urn:schemas-microsoft-com:office:word" xmlns:w="http://schemas.openxmlformats.org/wordprocessingml/2006/main" xmlns:wne="http://schemas.microsoft.com/office/word/2006/wordml">
   <w:body>
     <w:p>
       <w:pPr>
@@ -34,6 +34,600 @@
         <w:t>ds</w:t>
       </w:r>
     </w:p>
+    <w:p/>
+    <w:p>
+      <w:r>
+        <w:t xml:space="preserve">The two datasets </w:t>
+      </w:r>
+      <w:r>
+        <w:t>used in the comparison were the “</w:t>
+      </w:r>
+      <w:r>
+        <w:t xml:space="preserve">monthly observed </w:t>
+      </w:r>
+      <w:proofErr w:type="spellStart"/>
+      <w:r>
+        <w:t>streamflo</w:t>
+      </w:r>
+      <w:r>
+        <w:t>w</w:t>
+      </w:r>
+      <w:proofErr w:type="spellEnd"/>
+      <w:r>
+        <w:t>”</w:t>
+      </w:r>
+      <w:r>
+        <w:rPr>
+          <w:rStyle w:val="FootnoteReference"/>
+        </w:rPr>
+        <w:footnoteReference w:id="-1"/>
+      </w:r>
+      <w:r>
+        <w:t xml:space="preserve"> f</w:t>
+      </w:r>
+      <w:r>
+        <w:t>rom the CBRFC and the “Colorado River Basin Natural Flow”</w:t>
+      </w:r>
+      <w:r>
+        <w:rPr>
+          <w:rStyle w:val="FootnoteReference"/>
+        </w:rPr>
+        <w:footnoteReference w:id="0"/>
+      </w:r>
+      <w:r>
+        <w:t xml:space="preserve"> from reclamation.   The first data set is used to in model calibration by the CBRFC. </w:t>
+      </w:r>
+    </w:p>
+    <w:p/>
+    <w:p>
+      <w:r>
+        <w:t xml:space="preserve">Six sites with overlapping records in both data sets were used in the comparison.  The sites are shown in Table 1. A set of sites was initially identified for comparison based on the 24-month study flow input locations. Sites were not considered which did have data available in both sets.   For example Morrow Point (MPSC2) is available in the CBRFC data set but not in the </w:t>
+      </w:r>
+      <w:proofErr w:type="spellStart"/>
+      <w:r>
+        <w:t>Recalmation</w:t>
+      </w:r>
+      <w:proofErr w:type="spellEnd"/>
+      <w:r>
+        <w:t xml:space="preserve"> data set. </w:t>
+      </w:r>
+    </w:p>
+    <w:p/>
+    <w:p/>
+    <w:p>
+      <w:pPr>
+        <w:pStyle w:val="Caption"/>
+        <w:keepNext/>
+        <w:jc w:val="center"/>
+      </w:pPr>
+      <w:r>
+        <w:t xml:space="preserve">Table </w:t>
+      </w:r>
+      <w:fldSimple w:instr=" SEQ Table \* ARABIC ">
+        <w:r>
+          <w:rPr>
+            <w:noProof/>
+          </w:rPr>
+          <w:t>1</w:t>
+        </w:r>
+      </w:fldSimple>
+      <w:r>
+        <w:t xml:space="preserve">: </w:t>
+      </w:r>
+      <w:r>
+        <w:rPr>
+          <w:b w:val="0"/>
+        </w:rPr>
+        <w:t>Sites used in this comparison.</w:t>
+      </w:r>
+    </w:p>
+    <w:tbl>
+      <w:tblPr>
+        <w:tblStyle w:val="TableGrid"/>
+        <w:tblW w:w="9864" w:type="dxa"/>
+        <w:tblBorders>
+          <w:top w:val="single" w:sz="12" w:space="0" w:color="808080"/>
+          <w:left w:val="nil"/>
+          <w:bottom w:val="single" w:sz="12" w:space="0" w:color="808080"/>
+          <w:right w:val="nil"/>
+          <w:insideH w:val="nil"/>
+          <w:insideV w:val="nil"/>
+        </w:tblBorders>
+        <w:tblLook w:val="00B7"/>
+      </w:tblPr>
+      <w:tblGrid>
+        <w:gridCol w:w="5147"/>
+        <w:gridCol w:w="1591"/>
+        <w:gridCol w:w="1649"/>
+        <w:gridCol w:w="1477"/>
+      </w:tblGrid>
+      <w:tr>
+        <w:tc>
+          <w:tcPr>
+            <w:tcW w:w="5147" w:type="dxa"/>
+            <w:tcBorders>
+              <w:bottom w:val="single" w:sz="6" w:space="0" w:color="808080"/>
+            </w:tcBorders>
+            <w:shd w:val="clear" w:color="auto" w:fill="auto"/>
+          </w:tcPr>
+          <w:p>
+            <w:pPr>
+              <w:rPr>
+                <w:b/>
+              </w:rPr>
+            </w:pPr>
+            <w:r>
+              <w:rPr>
+                <w:b/>
+              </w:rPr>
+              <w:t>USGS Site Name</w:t>
+            </w:r>
+          </w:p>
+        </w:tc>
+        <w:tc>
+          <w:tcPr>
+            <w:tcW w:w="1591" w:type="dxa"/>
+            <w:tcBorders>
+              <w:bottom w:val="single" w:sz="6" w:space="0" w:color="808080"/>
+            </w:tcBorders>
+            <w:shd w:val="clear" w:color="auto" w:fill="auto"/>
+          </w:tcPr>
+          <w:p>
+            <w:pPr>
+              <w:rPr>
+                <w:b/>
+              </w:rPr>
+            </w:pPr>
+            <w:r>
+              <w:rPr>
+                <w:b/>
+              </w:rPr>
+              <w:t xml:space="preserve">USGS gauge </w:t>
+            </w:r>
+          </w:p>
+        </w:tc>
+        <w:tc>
+          <w:tcPr>
+            <w:tcW w:w="1649" w:type="dxa"/>
+            <w:tcBorders>
+              <w:bottom w:val="single" w:sz="6" w:space="0" w:color="808080"/>
+            </w:tcBorders>
+            <w:shd w:val="clear" w:color="auto" w:fill="auto"/>
+          </w:tcPr>
+          <w:p>
+            <w:pPr>
+              <w:rPr>
+                <w:b/>
+              </w:rPr>
+            </w:pPr>
+            <w:proofErr w:type="spellStart"/>
+            <w:r>
+              <w:rPr>
+                <w:b/>
+              </w:rPr>
+              <w:t>Abrev</w:t>
+            </w:r>
+            <w:proofErr w:type="spellEnd"/>
+            <w:r>
+              <w:rPr>
+                <w:b/>
+              </w:rPr>
+              <w:t>. Name</w:t>
+            </w:r>
+          </w:p>
+        </w:tc>
+        <w:tc>
+          <w:tcPr>
+            <w:tcW w:w="1477" w:type="dxa"/>
+            <w:tcBorders>
+              <w:bottom w:val="single" w:sz="6" w:space="0" w:color="808080"/>
+            </w:tcBorders>
+            <w:shd w:val="clear" w:color="auto" w:fill="auto"/>
+          </w:tcPr>
+          <w:p>
+            <w:pPr>
+              <w:rPr>
+                <w:b/>
+              </w:rPr>
+            </w:pPr>
+            <w:r>
+              <w:rPr>
+                <w:b/>
+              </w:rPr>
+              <w:t>RFC Name</w:t>
+            </w:r>
+          </w:p>
+        </w:tc>
+      </w:tr>
+      <w:tr>
+        <w:tc>
+          <w:tcPr>
+            <w:tcW w:w="5147" w:type="dxa"/>
+            <w:tcBorders>
+              <w:top w:val="single" w:sz="6" w:space="0" w:color="808080"/>
+            </w:tcBorders>
+            <w:shd w:val="clear" w:color="auto" w:fill="auto"/>
+          </w:tcPr>
+          <w:p>
+            <w:r>
+              <w:t>Gunnison River Above Blue Mesa Reservoir,</w:t>
+            </w:r>
+            <w:r>
+              <w:t xml:space="preserve"> </w:t>
+            </w:r>
+            <w:r>
+              <w:t>CO</w:t>
+            </w:r>
+          </w:p>
+        </w:tc>
+        <w:tc>
+          <w:tcPr>
+            <w:tcW w:w="1591" w:type="dxa"/>
+            <w:tcBorders>
+              <w:top w:val="single" w:sz="6" w:space="0" w:color="808080"/>
+            </w:tcBorders>
+            <w:shd w:val="clear" w:color="auto" w:fill="auto"/>
+          </w:tcPr>
+          <w:p>
+            <w:pPr>
+              <w:rPr>
+                <w:szCs w:val="20"/>
+              </w:rPr>
+            </w:pPr>
+            <w:r>
+              <w:rPr>
+                <w:szCs w:val="20"/>
+              </w:rPr>
+              <w:t>09124700</w:t>
+            </w:r>
+          </w:p>
+        </w:tc>
+        <w:tc>
+          <w:tcPr>
+            <w:tcW w:w="1649" w:type="dxa"/>
+            <w:tcBorders>
+              <w:top w:val="single" w:sz="6" w:space="0" w:color="808080"/>
+            </w:tcBorders>
+            <w:shd w:val="clear" w:color="auto" w:fill="auto"/>
+          </w:tcPr>
+          <w:p>
+            <w:proofErr w:type="spellStart"/>
+            <w:r>
+              <w:t>BlueMesa</w:t>
+            </w:r>
+            <w:proofErr w:type="spellEnd"/>
+          </w:p>
+        </w:tc>
+        <w:tc>
+          <w:tcPr>
+            <w:tcW w:w="1477" w:type="dxa"/>
+            <w:tcBorders>
+              <w:top w:val="single" w:sz="6" w:space="0" w:color="808080"/>
+            </w:tcBorders>
+            <w:shd w:val="clear" w:color="auto" w:fill="auto"/>
+          </w:tcPr>
+          <w:p>
+            <w:r>
+              <w:t>BMDC2</w:t>
+            </w:r>
+          </w:p>
+        </w:tc>
+      </w:tr>
+      <w:tr>
+        <w:tc>
+          <w:tcPr>
+            <w:tcW w:w="5147" w:type="dxa"/>
+            <w:shd w:val="clear" w:color="auto" w:fill="auto"/>
+          </w:tcPr>
+          <w:p>
+            <w:r>
+              <w:t>Gunnison River At Crystal Reservoir,</w:t>
+            </w:r>
+            <w:r>
+              <w:t xml:space="preserve"> </w:t>
+            </w:r>
+            <w:r>
+              <w:t>CO</w:t>
+            </w:r>
+          </w:p>
+        </w:tc>
+        <w:tc>
+          <w:tcPr>
+            <w:tcW w:w="1591" w:type="dxa"/>
+            <w:shd w:val="clear" w:color="auto" w:fill="auto"/>
+          </w:tcPr>
+          <w:p>
+            <w:pPr>
+              <w:rPr>
+                <w:szCs w:val="20"/>
+              </w:rPr>
+            </w:pPr>
+            <w:r>
+              <w:rPr>
+                <w:szCs w:val="20"/>
+              </w:rPr>
+              <w:t>09127800</w:t>
+            </w:r>
+          </w:p>
+        </w:tc>
+        <w:tc>
+          <w:tcPr>
+            <w:tcW w:w="1649" w:type="dxa"/>
+            <w:shd w:val="clear" w:color="auto" w:fill="auto"/>
+          </w:tcPr>
+          <w:p>
+            <w:r>
+              <w:t>Crystal</w:t>
+            </w:r>
+          </w:p>
+        </w:tc>
+        <w:tc>
+          <w:tcPr>
+            <w:tcW w:w="1477" w:type="dxa"/>
+            <w:shd w:val="clear" w:color="auto" w:fill="auto"/>
+          </w:tcPr>
+          <w:p>
+            <w:r>
+              <w:t>CLSC2</w:t>
+            </w:r>
+          </w:p>
+        </w:tc>
+      </w:tr>
+      <w:tr>
+        <w:tc>
+          <w:tcPr>
+            <w:tcW w:w="5147" w:type="dxa"/>
+            <w:shd w:val="clear" w:color="auto" w:fill="auto"/>
+          </w:tcPr>
+          <w:p>
+            <w:r>
+              <w:t>San Juan River Near Archuleta,</w:t>
+            </w:r>
+            <w:r>
+              <w:t xml:space="preserve"> </w:t>
+            </w:r>
+            <w:r>
+              <w:t>NM</w:t>
+            </w:r>
+          </w:p>
+        </w:tc>
+        <w:tc>
+          <w:tcPr>
+            <w:tcW w:w="1591" w:type="dxa"/>
+            <w:shd w:val="clear" w:color="auto" w:fill="auto"/>
+          </w:tcPr>
+          <w:p>
+            <w:pPr>
+              <w:rPr>
+                <w:szCs w:val="20"/>
+              </w:rPr>
+            </w:pPr>
+            <w:r>
+              <w:rPr>
+                <w:szCs w:val="20"/>
+              </w:rPr>
+              <w:t>09355500</w:t>
+            </w:r>
+          </w:p>
+        </w:tc>
+        <w:tc>
+          <w:tcPr>
+            <w:tcW w:w="1649" w:type="dxa"/>
+            <w:shd w:val="clear" w:color="auto" w:fill="auto"/>
+          </w:tcPr>
+          <w:p>
+            <w:r>
+              <w:t>Navajo</w:t>
+            </w:r>
+          </w:p>
+        </w:tc>
+        <w:tc>
+          <w:tcPr>
+            <w:tcW w:w="1477" w:type="dxa"/>
+            <w:shd w:val="clear" w:color="auto" w:fill="auto"/>
+          </w:tcPr>
+          <w:p>
+            <w:r>
+              <w:t>NVRN5</w:t>
+            </w:r>
+          </w:p>
+        </w:tc>
+      </w:tr>
+      <w:tr>
+        <w:tc>
+          <w:tcPr>
+            <w:tcW w:w="5147" w:type="dxa"/>
+            <w:shd w:val="clear" w:color="auto" w:fill="auto"/>
+          </w:tcPr>
+          <w:p>
+            <w:r>
+              <w:t>Green R</w:t>
+            </w:r>
+            <w:r>
+              <w:t>iver</w:t>
+            </w:r>
+            <w:r>
+              <w:t xml:space="preserve"> Bel</w:t>
+            </w:r>
+            <w:r>
+              <w:t>ow</w:t>
+            </w:r>
+            <w:r>
+              <w:t xml:space="preserve"> </w:t>
+            </w:r>
+            <w:proofErr w:type="spellStart"/>
+            <w:r>
+              <w:t>Fontenelle</w:t>
+            </w:r>
+            <w:proofErr w:type="spellEnd"/>
+            <w:r>
+              <w:t xml:space="preserve"> Res WY</w:t>
+            </w:r>
+          </w:p>
+        </w:tc>
+        <w:tc>
+          <w:tcPr>
+            <w:tcW w:w="1591" w:type="dxa"/>
+            <w:shd w:val="clear" w:color="auto" w:fill="auto"/>
+          </w:tcPr>
+          <w:p>
+            <w:pPr>
+              <w:rPr>
+                <w:szCs w:val="20"/>
+              </w:rPr>
+            </w:pPr>
+            <w:r>
+              <w:rPr>
+                <w:szCs w:val="20"/>
+              </w:rPr>
+              <w:t>09211200</w:t>
+            </w:r>
+          </w:p>
+        </w:tc>
+        <w:tc>
+          <w:tcPr>
+            <w:tcW w:w="1649" w:type="dxa"/>
+            <w:shd w:val="clear" w:color="auto" w:fill="auto"/>
+          </w:tcPr>
+          <w:p>
+            <w:proofErr w:type="spellStart"/>
+            <w:r>
+              <w:t>Fontenelle</w:t>
+            </w:r>
+            <w:proofErr w:type="spellEnd"/>
+          </w:p>
+        </w:tc>
+        <w:tc>
+          <w:tcPr>
+            <w:tcW w:w="1477" w:type="dxa"/>
+            <w:shd w:val="clear" w:color="auto" w:fill="auto"/>
+          </w:tcPr>
+          <w:p>
+            <w:r>
+              <w:t>GBRW4</w:t>
+            </w:r>
+          </w:p>
+        </w:tc>
+      </w:tr>
+      <w:tr>
+        <w:tc>
+          <w:tcPr>
+            <w:tcW w:w="5147" w:type="dxa"/>
+            <w:shd w:val="clear" w:color="auto" w:fill="auto"/>
+          </w:tcPr>
+          <w:p>
+            <w:r>
+              <w:t>Green River Near Greendale, UT</w:t>
+            </w:r>
+          </w:p>
+        </w:tc>
+        <w:tc>
+          <w:tcPr>
+            <w:tcW w:w="1591" w:type="dxa"/>
+            <w:shd w:val="clear" w:color="auto" w:fill="auto"/>
+          </w:tcPr>
+          <w:p>
+            <w:pPr>
+              <w:rPr>
+                <w:szCs w:val="20"/>
+              </w:rPr>
+            </w:pPr>
+            <w:r>
+              <w:rPr>
+                <w:szCs w:val="20"/>
+              </w:rPr>
+              <w:t>09234500</w:t>
+            </w:r>
+          </w:p>
+        </w:tc>
+        <w:tc>
+          <w:tcPr>
+            <w:tcW w:w="1649" w:type="dxa"/>
+            <w:shd w:val="clear" w:color="auto" w:fill="auto"/>
+          </w:tcPr>
+          <w:p>
+            <w:proofErr w:type="spellStart"/>
+            <w:r>
+              <w:t>FlamingGorge</w:t>
+            </w:r>
+            <w:proofErr w:type="spellEnd"/>
+          </w:p>
+        </w:tc>
+        <w:tc>
+          <w:tcPr>
+            <w:tcW w:w="1477" w:type="dxa"/>
+            <w:shd w:val="clear" w:color="auto" w:fill="auto"/>
+          </w:tcPr>
+          <w:p>
+            <w:r>
+              <w:t>GRNU1</w:t>
+            </w:r>
+          </w:p>
+        </w:tc>
+      </w:tr>
+      <w:tr>
+        <w:tc>
+          <w:tcPr>
+            <w:tcW w:w="5147" w:type="dxa"/>
+            <w:shd w:val="clear" w:color="auto" w:fill="auto"/>
+          </w:tcPr>
+          <w:p>
+            <w:r>
+              <w:t>Colorado R</w:t>
+            </w:r>
+            <w:r>
+              <w:t>iver</w:t>
+            </w:r>
+            <w:r>
+              <w:t xml:space="preserve"> At Lees Ferry, AZ</w:t>
+            </w:r>
+          </w:p>
+        </w:tc>
+        <w:tc>
+          <w:tcPr>
+            <w:tcW w:w="1591" w:type="dxa"/>
+            <w:shd w:val="clear" w:color="auto" w:fill="auto"/>
+          </w:tcPr>
+          <w:p>
+            <w:pPr>
+              <w:rPr>
+                <w:szCs w:val="20"/>
+              </w:rPr>
+            </w:pPr>
+            <w:r>
+              <w:rPr>
+                <w:szCs w:val="20"/>
+              </w:rPr>
+              <w:t>09380000</w:t>
+            </w:r>
+          </w:p>
+        </w:tc>
+        <w:tc>
+          <w:tcPr>
+            <w:tcW w:w="1649" w:type="dxa"/>
+            <w:shd w:val="clear" w:color="auto" w:fill="auto"/>
+          </w:tcPr>
+          <w:p>
+            <w:proofErr w:type="spellStart"/>
+            <w:r>
+              <w:t>LeesFerry</w:t>
+            </w:r>
+            <w:proofErr w:type="spellEnd"/>
+          </w:p>
+        </w:tc>
+        <w:tc>
+          <w:tcPr>
+            <w:tcW w:w="1477" w:type="dxa"/>
+            <w:shd w:val="clear" w:color="auto" w:fill="auto"/>
+          </w:tcPr>
+          <w:p>
+            <w:r>
+              <w:t>GLDA3</w:t>
+            </w:r>
+          </w:p>
+        </w:tc>
+      </w:tr>
+    </w:tbl>
     <w:p>
       <w:pPr>
         <w:pStyle w:val="Heading2"/>
@@ -75,15 +669,15 @@
                   <ve:AlternateContent xmlns:ma="http://schemas.microsoft.com/office/mac/drawingml/2008/main">
                     <ve:Choice Requires="ma">
                       <pic:blipFill>
-                        <a:blip r:embed="rId6"/>
+                        <a:blip r:embed="rId7"/>
                         <a:stretch>
                           <a:fillRect/>
                         </a:stretch>
                       </pic:blipFill>
                     </ve:Choice>
-                    <ve:Fallback xmlns:ma="http://schemas.microsoft.com/office/mac/drawingml/2008/main" xmlns="" xmlns:mo="http://schemas.microsoft.com/office/mac/office/2008/main" xmlns:ve="http://schemas.openxmlformats.org/markup-compatibility/2006" xmlns:mv="urn:schemas-microsoft-com:mac:vml" xmlns:o="urn:schemas-microsoft-com:office:office" xmlns:r="http://schemas.openxmlformats.org/officeDocument/2006/relationships" xmlns:m="http://schemas.openxmlformats.org/officeDocument/2006/math" xmlns:v="urn:schemas-microsoft-com:vml" xmlns:wp="http://schemas.openxmlformats.org/drawingml/2006/wordprocessingDrawing" xmlns:w10="urn:schemas-microsoft-com:office:word" xmlns:w="http://schemas.openxmlformats.org/wordprocessingml/2006/main" xmlns:wne="http://schemas.microsoft.com/office/word/2006/wordml" xmlns:a="http://schemas.openxmlformats.org/drawingml/2006/main" xmlns:pic="http://schemas.openxmlformats.org/drawingml/2006/picture">
+                    <ve:Fallback xmlns:pic="http://schemas.openxmlformats.org/drawingml/2006/picture" xmlns:a="http://schemas.openxmlformats.org/drawingml/2006/main" xmlns:wne="http://schemas.microsoft.com/office/word/2006/wordml" xmlns:w="http://schemas.openxmlformats.org/wordprocessingml/2006/main" xmlns:w10="urn:schemas-microsoft-com:office:word" xmlns:wp="http://schemas.openxmlformats.org/drawingml/2006/wordprocessingDrawing" xmlns:v="urn:schemas-microsoft-com:vml" xmlns:m="http://schemas.openxmlformats.org/officeDocument/2006/math" xmlns:r="http://schemas.openxmlformats.org/officeDocument/2006/relationships" xmlns:o="urn:schemas-microsoft-com:office:office" xmlns:mv="urn:schemas-microsoft-com:mac:vml" xmlns:ve="http://schemas.openxmlformats.org/markup-compatibility/2006" xmlns:mo="http://schemas.microsoft.com/office/mac/office/2008/main" xmlns="" xmlns:ma="http://schemas.microsoft.com/office/mac/drawingml/2008/main">
                       <pic:blipFill>
-                        <a:blip r:embed="rId7"/>
+                        <a:blip r:embed="rId8"/>
                         <a:stretch>
                           <a:fillRect/>
                         </a:stretch>
@@ -158,15 +752,15 @@
                   <ve:AlternateContent xmlns:ma="http://schemas.microsoft.com/office/mac/drawingml/2008/main">
                     <ve:Choice Requires="ma">
                       <pic:blipFill>
-                        <a:blip r:embed="rId8"/>
+                        <a:blip r:embed="rId9"/>
                         <a:stretch>
                           <a:fillRect/>
                         </a:stretch>
                       </pic:blipFill>
                     </ve:Choice>
-                    <ve:Fallback xmlns:ma="http://schemas.microsoft.com/office/mac/drawingml/2008/main" xmlns="" xmlns:mo="http://schemas.microsoft.com/office/mac/office/2008/main" xmlns:ve="http://schemas.openxmlformats.org/markup-compatibility/2006" xmlns:mv="urn:schemas-microsoft-com:mac:vml" xmlns:o="urn:schemas-microsoft-com:office:office" xmlns:r="http://schemas.openxmlformats.org/officeDocument/2006/relationships" xmlns:m="http://schemas.openxmlformats.org/officeDocument/2006/math" xmlns:v="urn:schemas-microsoft-com:vml" xmlns:wp="http://schemas.openxmlformats.org/drawingml/2006/wordprocessingDrawing" xmlns:w10="urn:schemas-microsoft-com:office:word" xmlns:w="http://schemas.openxmlformats.org/wordprocessingml/2006/main" xmlns:wne="http://schemas.microsoft.com/office/word/2006/wordml" xmlns:a="http://schemas.openxmlformats.org/drawingml/2006/main" xmlns:pic="http://schemas.openxmlformats.org/drawingml/2006/picture">
+                    <ve:Fallback xmlns:pic="http://schemas.openxmlformats.org/drawingml/2006/picture" xmlns:a="http://schemas.openxmlformats.org/drawingml/2006/main" xmlns:wne="http://schemas.microsoft.com/office/word/2006/wordml" xmlns:w="http://schemas.openxmlformats.org/wordprocessingml/2006/main" xmlns:w10="urn:schemas-microsoft-com:office:word" xmlns:wp="http://schemas.openxmlformats.org/drawingml/2006/wordprocessingDrawing" xmlns:v="urn:schemas-microsoft-com:vml" xmlns:m="http://schemas.openxmlformats.org/officeDocument/2006/math" xmlns:r="http://schemas.openxmlformats.org/officeDocument/2006/relationships" xmlns:o="urn:schemas-microsoft-com:office:office" xmlns:mv="urn:schemas-microsoft-com:mac:vml" xmlns:ve="http://schemas.openxmlformats.org/markup-compatibility/2006" xmlns:mo="http://schemas.microsoft.com/office/mac/office/2008/main" xmlns="" xmlns:ma="http://schemas.microsoft.com/office/mac/drawingml/2008/main">
                       <pic:blipFill>
-                        <a:blip r:embed="rId9"/>
+                        <a:blip r:embed="rId10"/>
                         <a:stretch>
                           <a:fillRect/>
                         </a:stretch>
@@ -256,19 +850,19 @@
                     <pic:cNvPr id="0" name="usbr-cbrfc-natcomp-ave-cum-diff.pdf"/>
                     <pic:cNvPicPr/>
                   </pic:nvPicPr>
-                  <ve:AlternateContent>
-                    <ve:Choice xmlns:ma="http://schemas.microsoft.com/office/mac/drawingml/2008/main" Requires="ma">
+                  <ve:AlternateContent xmlns:ma="http://schemas.microsoft.com/office/mac/drawingml/2008/main">
+                    <ve:Choice Requires="ma">
                       <pic:blipFill>
-                        <a:blip r:embed="rId10"/>
+                        <a:blip r:embed="rId11"/>
                         <a:srcRect t="11429" r="5714" b="8571"/>
                         <a:stretch>
                           <a:fillRect/>
                         </a:stretch>
                       </pic:blipFill>
                     </ve:Choice>
-                    <ve:Fallback>
+                    <ve:Fallback xmlns:pic="http://schemas.openxmlformats.org/drawingml/2006/picture" xmlns:a="http://schemas.openxmlformats.org/drawingml/2006/main" xmlns:wp="http://schemas.openxmlformats.org/drawingml/2006/wordprocessingDrawing" xmlns:wne="http://schemas.microsoft.com/office/word/2006/wordml" xmlns:w="http://schemas.openxmlformats.org/wordprocessingml/2006/main" xmlns:w10="urn:schemas-microsoft-com:office:word" xmlns:v="urn:schemas-microsoft-com:vml" xmlns:m="http://schemas.openxmlformats.org/officeDocument/2006/math" xmlns:r="http://schemas.openxmlformats.org/officeDocument/2006/relationships" xmlns:o="urn:schemas-microsoft-com:office:office" xmlns:ve="http://schemas.openxmlformats.org/markup-compatibility/2006" xmlns:mo="http://schemas.microsoft.com/office/mac/office/2008/main" xmlns:mv="urn:schemas-microsoft-com:mac:vml" xmlns="">
                       <pic:blipFill>
-                        <a:blip r:embed="rId11"/>
+                        <a:blip r:embed="rId12"/>
                         <a:srcRect t="11429" r="5714" b="8571"/>
                         <a:stretch>
                           <a:fillRect/>
@@ -356,19 +950,19 @@
                     <pic:cNvPr id="0" name="med-cum-diff-err-lees.pdf"/>
                     <pic:cNvPicPr/>
                   </pic:nvPicPr>
-                  <ve:AlternateContent>
-                    <ve:Choice xmlns:ma="http://schemas.microsoft.com/office/mac/drawingml/2008/main" Requires="ma">
+                  <ve:AlternateContent xmlns:ma="http://schemas.microsoft.com/office/mac/drawingml/2008/main">
+                    <ve:Choice Requires="ma">
                       <pic:blipFill>
-                        <a:blip r:embed="rId12"/>
+                        <a:blip r:embed="rId13"/>
                         <a:srcRect t="10143"/>
                         <a:stretch>
                           <a:fillRect/>
                         </a:stretch>
                       </pic:blipFill>
                     </ve:Choice>
-                    <ve:Fallback>
+                    <ve:Fallback xmlns:pic="http://schemas.openxmlformats.org/drawingml/2006/picture" xmlns:a="http://schemas.openxmlformats.org/drawingml/2006/main" xmlns:wp="http://schemas.openxmlformats.org/drawingml/2006/wordprocessingDrawing" xmlns:wne="http://schemas.microsoft.com/office/word/2006/wordml" xmlns:w="http://schemas.openxmlformats.org/wordprocessingml/2006/main" xmlns:w10="urn:schemas-microsoft-com:office:word" xmlns:v="urn:schemas-microsoft-com:vml" xmlns:m="http://schemas.openxmlformats.org/officeDocument/2006/math" xmlns:r="http://schemas.openxmlformats.org/officeDocument/2006/relationships" xmlns:o="urn:schemas-microsoft-com:office:office" xmlns:ve="http://schemas.openxmlformats.org/markup-compatibility/2006" xmlns:mo="http://schemas.microsoft.com/office/mac/office/2008/main" xmlns:mv="urn:schemas-microsoft-com:mac:vml" xmlns="">
                       <pic:blipFill>
-                        <a:blip r:embed="rId13"/>
+                        <a:blip r:embed="rId14"/>
                         <a:srcRect t="10143"/>
                         <a:stretch>
                           <a:fillRect/>
@@ -449,15 +1043,15 @@
                   <ve:AlternateContent xmlns:ma="http://schemas.microsoft.com/office/mac/drawingml/2008/main">
                     <ve:Choice Requires="ma">
                       <pic:blipFill>
-                        <a:blip r:embed="rId14"/>
+                        <a:blip r:embed="rId15"/>
                         <a:stretch>
                           <a:fillRect/>
                         </a:stretch>
                       </pic:blipFill>
                     </ve:Choice>
-                    <ve:Fallback xmlns:ma="http://schemas.microsoft.com/office/mac/drawingml/2008/main" xmlns="" xmlns:mo="http://schemas.microsoft.com/office/mac/office/2008/main" xmlns:ve="http://schemas.openxmlformats.org/markup-compatibility/2006" xmlns:mv="urn:schemas-microsoft-com:mac:vml" xmlns:o="urn:schemas-microsoft-com:office:office" xmlns:r="http://schemas.openxmlformats.org/officeDocument/2006/relationships" xmlns:m="http://schemas.openxmlformats.org/officeDocument/2006/math" xmlns:v="urn:schemas-microsoft-com:vml" xmlns:wp="http://schemas.openxmlformats.org/drawingml/2006/wordprocessingDrawing" xmlns:w10="urn:schemas-microsoft-com:office:word" xmlns:w="http://schemas.openxmlformats.org/wordprocessingml/2006/main" xmlns:wne="http://schemas.microsoft.com/office/word/2006/wordml" xmlns:a="http://schemas.openxmlformats.org/drawingml/2006/main" xmlns:pic="http://schemas.openxmlformats.org/drawingml/2006/picture">
+                    <ve:Fallback xmlns:pic="http://schemas.openxmlformats.org/drawingml/2006/picture" xmlns:a="http://schemas.openxmlformats.org/drawingml/2006/main" xmlns:wne="http://schemas.microsoft.com/office/word/2006/wordml" xmlns:w="http://schemas.openxmlformats.org/wordprocessingml/2006/main" xmlns:w10="urn:schemas-microsoft-com:office:word" xmlns:wp="http://schemas.openxmlformats.org/drawingml/2006/wordprocessingDrawing" xmlns:v="urn:schemas-microsoft-com:vml" xmlns:m="http://schemas.openxmlformats.org/officeDocument/2006/math" xmlns:r="http://schemas.openxmlformats.org/officeDocument/2006/relationships" xmlns:o="urn:schemas-microsoft-com:office:office" xmlns:mv="urn:schemas-microsoft-com:mac:vml" xmlns:ve="http://schemas.openxmlformats.org/markup-compatibility/2006" xmlns:mo="http://schemas.microsoft.com/office/mac/office/2008/main" xmlns="" xmlns:ma="http://schemas.microsoft.com/office/mac/drawingml/2008/main">
                       <pic:blipFill>
-                        <a:blip r:embed="rId13"/>
+                        <a:blip r:embed="rId14"/>
                         <a:stretch>
                           <a:fillRect/>
                         </a:stretch>
@@ -548,9 +1142,9 @@
                         </a:stretch>
                       </pic:blipFill>
                     </ve:Choice>
-                    <ve:Fallback xmlns:ma="http://schemas.microsoft.com/office/mac/drawingml/2008/main" xmlns="" xmlns:mo="http://schemas.microsoft.com/office/mac/office/2008/main" xmlns:ve="http://schemas.openxmlformats.org/markup-compatibility/2006" xmlns:mv="urn:schemas-microsoft-com:mac:vml" xmlns:o="urn:schemas-microsoft-com:office:office" xmlns:r="http://schemas.openxmlformats.org/officeDocument/2006/relationships" xmlns:m="http://schemas.openxmlformats.org/officeDocument/2006/math" xmlns:v="urn:schemas-microsoft-com:vml" xmlns:wp="http://schemas.openxmlformats.org/drawingml/2006/wordprocessingDrawing" xmlns:w10="urn:schemas-microsoft-com:office:word" xmlns:w="http://schemas.openxmlformats.org/wordprocessingml/2006/main" xmlns:wne="http://schemas.microsoft.com/office/word/2006/wordml" xmlns:a="http://schemas.openxmlformats.org/drawingml/2006/main" xmlns:pic="http://schemas.openxmlformats.org/drawingml/2006/picture">
+                    <ve:Fallback xmlns:pic="http://schemas.openxmlformats.org/drawingml/2006/picture" xmlns:a="http://schemas.openxmlformats.org/drawingml/2006/main" xmlns:wne="http://schemas.microsoft.com/office/word/2006/wordml" xmlns:w="http://schemas.openxmlformats.org/wordprocessingml/2006/main" xmlns:w10="urn:schemas-microsoft-com:office:word" xmlns:wp="http://schemas.openxmlformats.org/drawingml/2006/wordprocessingDrawing" xmlns:v="urn:schemas-microsoft-com:vml" xmlns:m="http://schemas.openxmlformats.org/officeDocument/2006/math" xmlns:r="http://schemas.openxmlformats.org/officeDocument/2006/relationships" xmlns:o="urn:schemas-microsoft-com:office:office" xmlns:mv="urn:schemas-microsoft-com:mac:vml" xmlns:ve="http://schemas.openxmlformats.org/markup-compatibility/2006" xmlns:mo="http://schemas.microsoft.com/office/mac/office/2008/main" xmlns="" xmlns:ma="http://schemas.microsoft.com/office/mac/drawingml/2008/main">
                       <pic:blipFill>
-                        <a:blip r:embed="rId15"/>
+                        <a:blip r:embed="rId17"/>
                         <a:stretch>
                           <a:fillRect/>
                         </a:stretch>
@@ -611,8 +1205,51 @@
 </w:document>
 </file>
 
+<file path=word/footnotes.xml><?xml version="1.0" encoding="utf-8"?>
+<w:footnotes xmlns:mo="http://schemas.microsoft.com/office/mac/office/2008/main" xmlns:ve="http://schemas.openxmlformats.org/markup-compatibility/2006" xmlns:mv="urn:schemas-microsoft-com:mac:vml" xmlns:o="urn:schemas-microsoft-com:office:office" xmlns:r="http://schemas.openxmlformats.org/officeDocument/2006/relationships" xmlns:m="http://schemas.openxmlformats.org/officeDocument/2006/math" xmlns:v="urn:schemas-microsoft-com:vml" xmlns:wp="http://schemas.openxmlformats.org/drawingml/2006/wordprocessingDrawing" xmlns:w10="urn:schemas-microsoft-com:office:word" xmlns:w="http://schemas.openxmlformats.org/wordprocessingml/2006/main" xmlns:wne="http://schemas.microsoft.com/office/word/2006/wordml">
+  <w:footnote w:id="-1">
+    <w:p>
+      <w:pPr>
+        <w:pStyle w:val="FootnoteText"/>
+      </w:pPr>
+      <w:r>
+        <w:rPr>
+          <w:rStyle w:val="FootnoteReference"/>
+        </w:rPr>
+        <w:footnoteRef/>
+      </w:r>
+      <w:r>
+        <w:t xml:space="preserve"> </w:t>
+      </w:r>
+      <w:r>
+        <w:t>http://www.nwrfc.noaa.gov/westernwater/index.php?page=data</w:t>
+      </w:r>
+    </w:p>
+  </w:footnote>
+  <w:footnote w:id="0">
+    <w:p>
+      <w:pPr>
+        <w:pStyle w:val="FootnoteText"/>
+      </w:pPr>
+      <w:r>
+        <w:rPr>
+          <w:rStyle w:val="FootnoteReference"/>
+        </w:rPr>
+        <w:footnoteRef/>
+      </w:r>
+      <w:r>
+        <w:t xml:space="preserve"> </w:t>
+      </w:r>
+      <w:r>
+        <w:t>http://www.usbr.gov/lc/region/g4000/NaturalFlow/index.html</w:t>
+      </w:r>
+    </w:p>
+  </w:footnote>
+</w:footnotes>
+</file>
+
 <file path=word/numbering.xml><?xml version="1.0" encoding="utf-8"?>
-<w:numbering xmlns:mv="urn:schemas-microsoft-com:mac:vml" xmlns:mo="http://schemas.microsoft.com/office/mac/office/2008/main" xmlns:ve="http://schemas.openxmlformats.org/markup-compatibility/2006" xmlns:o="urn:schemas-microsoft-com:office:office" xmlns:r="http://schemas.openxmlformats.org/officeDocument/2006/relationships" xmlns:m="http://schemas.openxmlformats.org/officeDocument/2006/math" xmlns:v="urn:schemas-microsoft-com:vml" xmlns:w10="urn:schemas-microsoft-com:office:word" xmlns:w="http://schemas.openxmlformats.org/wordprocessingml/2006/main" xmlns:wne="http://schemas.microsoft.com/office/word/2006/wordml" xmlns:wp="http://schemas.openxmlformats.org/drawingml/2006/wordprocessingDrawing">
+<w:numbering xmlns:mo="http://schemas.microsoft.com/office/mac/office/2008/main" xmlns:ve="http://schemas.openxmlformats.org/markup-compatibility/2006" xmlns:mv="urn:schemas-microsoft-com:mac:vml" xmlns:o="urn:schemas-microsoft-com:office:office" xmlns:r="http://schemas.openxmlformats.org/officeDocument/2006/relationships" xmlns:m="http://schemas.openxmlformats.org/officeDocument/2006/math" xmlns:v="urn:schemas-microsoft-com:vml" xmlns:wp="http://schemas.openxmlformats.org/drawingml/2006/wordprocessingDrawing" xmlns:w10="urn:schemas-microsoft-com:office:word" xmlns:w="http://schemas.openxmlformats.org/wordprocessingml/2006/main" xmlns:wne="http://schemas.microsoft.com/office/word/2006/wordml">
   <w:abstractNum w:abstractNumId="0">
     <w:nsid w:val="FFFFFF1D"/>
     <w:multiLevelType w:val="multilevel"/>
@@ -1013,7 +1650,7 @@
     <w:lsdException w:name="Subtitle" w:semiHidden="0" w:uiPriority="11" w:unhideWhenUsed="0" w:qFormat="1"/>
     <w:lsdException w:name="Strong" w:semiHidden="0" w:uiPriority="22" w:unhideWhenUsed="0" w:qFormat="1"/>
     <w:lsdException w:name="Emphasis" w:semiHidden="0" w:uiPriority="20" w:unhideWhenUsed="0" w:qFormat="1"/>
-    <w:lsdException w:name="Table Grid" w:semiHidden="0" w:uiPriority="59" w:unhideWhenUsed="0"/>
+    <w:lsdException w:name="Table Grid" w:semiHidden="0" w:uiPriority="0" w:unhideWhenUsed="0"/>
     <w:lsdException w:name="Placeholder Text" w:unhideWhenUsed="0"/>
     <w:lsdException w:name="No Spacing" w:uiPriority="1" w:unhideWhenUsed="0" w:qFormat="1"/>
     <w:lsdException w:name="Light Shading" w:semiHidden="0" w:uiPriority="60" w:unhideWhenUsed="0"/>
@@ -1286,6 +1923,59 @@
       <w:sz w:val="20"/>
       <w:szCs w:val="18"/>
     </w:rPr>
+  </w:style>
+  <w:style w:type="paragraph" w:styleId="FootnoteText">
+    <w:name w:val="footnote text"/>
+    <w:basedOn w:val="Normal"/>
+    <w:link w:val="FootnoteTextChar"/>
+    <w:uiPriority w:val="99"/>
+    <w:semiHidden/>
+    <w:unhideWhenUsed/>
+    <w:rsid w:val="000C75DF"/>
+  </w:style>
+  <w:style w:type="character" w:customStyle="1" w:styleId="FootnoteTextChar">
+    <w:name w:val="Footnote Text Char"/>
+    <w:basedOn w:val="DefaultParagraphFont"/>
+    <w:link w:val="FootnoteText"/>
+    <w:uiPriority w:val="99"/>
+    <w:semiHidden/>
+    <w:rsid w:val="000C75DF"/>
+    <w:rPr>
+      <w:rFonts w:ascii="Times New Roman" w:hAnsi="Times New Roman"/>
+    </w:rPr>
+  </w:style>
+  <w:style w:type="character" w:styleId="FootnoteReference">
+    <w:name w:val="footnote reference"/>
+    <w:basedOn w:val="DefaultParagraphFont"/>
+    <w:uiPriority w:val="99"/>
+    <w:semiHidden/>
+    <w:unhideWhenUsed/>
+    <w:rsid w:val="000C75DF"/>
+    <w:rPr>
+      <w:vertAlign w:val="superscript"/>
+    </w:rPr>
+  </w:style>
+  <w:style w:type="table" w:styleId="TableGrid">
+    <w:name w:val="Table Grid"/>
+    <w:basedOn w:val="TableNormal"/>
+    <w:rsid w:val="000C75DF"/>
+    <w:tblPr>
+      <w:tblInd w:w="0" w:type="dxa"/>
+      <w:tblBorders>
+        <w:top w:val="single" w:sz="4" w:space="0" w:color="000000" w:themeColor="text1"/>
+        <w:left w:val="single" w:sz="4" w:space="0" w:color="000000" w:themeColor="text1"/>
+        <w:bottom w:val="single" w:sz="4" w:space="0" w:color="000000" w:themeColor="text1"/>
+        <w:right w:val="single" w:sz="4" w:space="0" w:color="000000" w:themeColor="text1"/>
+        <w:insideH w:val="single" w:sz="4" w:space="0" w:color="000000" w:themeColor="text1"/>
+        <w:insideV w:val="single" w:sz="4" w:space="0" w:color="000000" w:themeColor="text1"/>
+      </w:tblBorders>
+      <w:tblCellMar>
+        <w:top w:w="0" w:type="dxa"/>
+        <w:left w:w="108" w:type="dxa"/>
+        <w:bottom w:w="0" w:type="dxa"/>
+        <w:right w:w="108" w:type="dxa"/>
+      </w:tblCellMar>
+    </w:tblPr>
   </w:style>
 </w:styles>
 </file>
@@ -1613,7 +2303,7 @@
 </file>
 
 <file path=customXml/itemProps1.xml><?xml version="1.0" encoding="utf-8"?>
-<ds:datastoreItem xmlns:ds="http://schemas.openxmlformats.org/officeDocument/2006/customXml" ds:itemID="{9D9237A8-99D7-F34C-B06C-C44E58EA70FF}">
+<ds:datastoreItem xmlns:ds="http://schemas.openxmlformats.org/officeDocument/2006/customXml" ds:itemID="{A58D8A27-6AC3-844A-9605-9626ECE173C7}">
   <ds:schemaRefs>
     <ds:schemaRef ds:uri="http://schemas.openxmlformats.org/officeDocument/2006/bibliography"/>
   </ds:schemaRefs>

--- a/natural-flow-comparison/report/report.docx
+++ b/natural-flow-comparison/report/report.docx
@@ -10,6 +10,19 @@
         <w:t>USBR and CBRFC Natural Flow Comparison Report</w:t>
       </w:r>
     </w:p>
+    <w:p>
+      <w:r>
+        <w:t>Cameron Bracken</w:t>
+      </w:r>
+    </w:p>
+    <w:p>
+      <w:r>
+        <w:t>October</w:t>
+      </w:r>
+      <w:r>
+        <w:t xml:space="preserve"> 2009</w:t>
+      </w:r>
+    </w:p>
     <w:p/>
     <w:p>
       <w:pPr>
@@ -20,10 +33,172 @@
       </w:r>
     </w:p>
     <w:p/>
+    <w:p>
+      <w:r>
+        <w:t xml:space="preserve">One of the goals of the research project titled “Reclamation Review of Stochastic </w:t>
+      </w:r>
+      <w:proofErr w:type="spellStart"/>
+      <w:r>
+        <w:t>Streamflow</w:t>
+      </w:r>
+      <w:proofErr w:type="spellEnd"/>
+      <w:r>
+        <w:t xml:space="preserve"> Simulation at </w:t>
+      </w:r>
+      <w:proofErr w:type="spellStart"/>
+      <w:r>
+        <w:t>Interannual</w:t>
+      </w:r>
+      <w:proofErr w:type="spellEnd"/>
+      <w:r>
+        <w:t xml:space="preserve"> and </w:t>
+      </w:r>
+      <w:proofErr w:type="spellStart"/>
+      <w:r>
+        <w:t>Interdecadal</w:t>
+      </w:r>
+      <w:proofErr w:type="spellEnd"/>
+      <w:r>
+        <w:t xml:space="preserve"> Time Scales and Implications to Water Resources Management,” is to build a new midterm operational forecast model for the Upper Colorado River Basin (CRB).  This model will be titled the Probabilistic Midterm Model</w:t>
+      </w:r>
+      <w:r>
+        <w:t xml:space="preserve"> (PMM)</w:t>
+      </w:r>
+      <w:r>
+        <w:t>.  This model will improve upon the existing operational forecast model in the CRB, the 24-month study, in several ways:</w:t>
+      </w:r>
+    </w:p>
     <w:p/>
+    <w:p>
+      <w:pPr>
+        <w:pStyle w:val="ListParagraph"/>
+        <w:numPr>
+          <w:ilvl w:val="0"/>
+          <w:numId w:val="12"/>
+        </w:numPr>
+      </w:pPr>
+      <w:r>
+        <w:rPr>
+          <w:b/>
+        </w:rPr>
+        <w:t>Multiple traces</w:t>
+      </w:r>
+      <w:r>
+        <w:t xml:space="preserve"> – or ensemble forecasts</w:t>
+      </w:r>
+    </w:p>
+    <w:p>
+      <w:pPr>
+        <w:pStyle w:val="ListParagraph"/>
+        <w:numPr>
+          <w:ilvl w:val="0"/>
+          <w:numId w:val="12"/>
+        </w:numPr>
+      </w:pPr>
+      <w:r>
+        <w:rPr>
+          <w:b/>
+        </w:rPr>
+        <w:t>Second year forecasts</w:t>
+      </w:r>
+      <w:r>
+        <w:t xml:space="preserve"> – the 24-month study uses climatology for the second 12 months</w:t>
+      </w:r>
+    </w:p>
+    <w:p>
+      <w:pPr>
+        <w:pStyle w:val="ListParagraph"/>
+        <w:numPr>
+          <w:ilvl w:val="0"/>
+          <w:numId w:val="12"/>
+        </w:numPr>
+      </w:pPr>
+      <w:r>
+        <w:rPr>
+          <w:b/>
+        </w:rPr>
+        <w:t>Demands</w:t>
+      </w:r>
+      <w:r>
+        <w:t xml:space="preserve"> – the 24-month study uses</w:t>
+      </w:r>
+      <w:r>
+        <w:t xml:space="preserve"> mostly</w:t>
+      </w:r>
+      <w:r>
+        <w:t xml:space="preserve"> unregulated flow inputs and so </w:t>
+      </w:r>
+      <w:r>
+        <w:t>has very few demands</w:t>
+      </w:r>
+    </w:p>
+    <w:p>
+      <w:pPr>
+        <w:pStyle w:val="ListParagraph"/>
+        <w:numPr>
+          <w:ilvl w:val="0"/>
+          <w:numId w:val="12"/>
+        </w:numPr>
+      </w:pPr>
+      <w:r>
+        <w:rPr>
+          <w:b/>
+        </w:rPr>
+        <w:t>Operational rules</w:t>
+      </w:r>
+      <w:r>
+        <w:t xml:space="preserve"> – reservoir releases are input by operators and so no policy is explicitly represented</w:t>
+      </w:r>
+    </w:p>
     <w:p/>
+    <w:p>
+      <w:r>
+        <w:t xml:space="preserve">If demands are explicitly represented in the </w:t>
+      </w:r>
+      <w:r>
+        <w:t xml:space="preserve">PMM </w:t>
+      </w:r>
+      <w:r>
+        <w:t>model, unregulated flow inputs will no longer be sufficient, natural flow must be used.  Currently, unregulated flow forecasts</w:t>
+      </w:r>
+      <w:r>
+        <w:t xml:space="preserve"> at 9 sites</w:t>
+      </w:r>
+      <w:r>
+        <w:t xml:space="preserve"> are generated by the Colorado Basin River Forecast Center (CBRFC) and input directly in the 24-month study. </w:t>
+      </w:r>
+      <w:r>
+        <w:t xml:space="preserve"> The CBRFC modifies its model </w:t>
+      </w:r>
+      <w:r>
+        <w:t>output (via regression) for at 3</w:t>
+      </w:r>
+      <w:r>
+        <w:t xml:space="preserve"> sites </w:t>
+      </w:r>
+      <w:r>
+        <w:t xml:space="preserve">where regulation is not fully accounted for.  </w:t>
+      </w:r>
+    </w:p>
     <w:p/>
     <w:p>
+      <w:r>
+        <w:t>In order to use natural flow as an input to the PMM, water use must be represented in real time. As a first step, the consumptive use that is currently represented by the CBRFC must be understood.</w:t>
+      </w:r>
+      <w:r>
+        <w:t xml:space="preserve"> </w:t>
+      </w:r>
+      <w:r>
+        <w:t xml:space="preserve"> This</w:t>
+      </w:r>
+      <w:r>
+        <w:t xml:space="preserve"> report details the preliminary comparison between </w:t>
+      </w:r>
+      <w:r>
+        <w:t xml:space="preserve">the CBRFC calibration flows and Reclamation’s natural flow data set (which incorporates all known uses). </w:t>
+      </w:r>
+    </w:p>
+    <w:p>
       <w:pPr>
         <w:pStyle w:val="Heading2"/>
       </w:pPr>
@@ -37,13 +212,18 @@
     <w:p/>
     <w:p>
       <w:r>
-        <w:t xml:space="preserve">The two datasets </w:t>
-      </w:r>
-      <w:r>
-        <w:t>used in the comparison were the “</w:t>
-      </w:r>
-      <w:r>
-        <w:t xml:space="preserve">monthly observed </w:t>
+        <w:t>The CBRFC data set used in the comparison was</w:t>
+      </w:r>
+      <w:r>
+        <w:t xml:space="preserve"> the </w:t>
+      </w:r>
+      <w:proofErr w:type="gramStart"/>
+      <w:r>
+        <w:t>monthly observed</w:t>
+      </w:r>
+      <w:proofErr w:type="gramEnd"/>
+      <w:r>
+        <w:t xml:space="preserve"> </w:t>
       </w:r>
       <w:proofErr w:type="spellStart"/>
       <w:r>
@@ -54,7 +234,7 @@
       </w:r>
       <w:proofErr w:type="spellEnd"/>
       <w:r>
-        <w:t>”</w:t>
+        <w:t>.</w:t>
       </w:r>
       <w:r>
         <w:rPr>
@@ -63,10 +243,19 @@
         <w:footnoteReference w:id="-1"/>
       </w:r>
       <w:r>
-        <w:t xml:space="preserve"> f</w:t>
-      </w:r>
-      <w:r>
-        <w:t>rom the CBRFC and the “Colorado River Basin Natural Flow”</w:t>
+        <w:t xml:space="preserve"> </w:t>
+      </w:r>
+      <w:r>
+        <w:t xml:space="preserve">This data set is used in flow forecast model calibration.  The Reclamation data set </w:t>
+      </w:r>
+      <w:r>
+        <w:t xml:space="preserve">used was the </w:t>
+      </w:r>
+      <w:r>
+        <w:t>Colorado River Basin Natural Flow</w:t>
+      </w:r>
+      <w:r>
+        <w:t>.</w:t>
       </w:r>
       <w:r>
         <w:rPr>
@@ -75,21 +264,43 @@
         <w:footnoteReference w:id="0"/>
       </w:r>
       <w:r>
-        <w:t xml:space="preserve"> from reclamation.   The first data set is used to in model calibration by the CBRFC. </w:t>
+        <w:t xml:space="preserve"> This data set incorporates all known consumptive uses in the CRB.  </w:t>
+      </w:r>
+      <w:r>
+        <w:t>A comprehensive source of consumptive use data is the Bureau of Reclamation’s Consumptive Uses and Losses</w:t>
+      </w:r>
+      <w:r>
+        <w:t xml:space="preserve"> (CUL)</w:t>
+      </w:r>
+      <w:r>
+        <w:t xml:space="preserve"> reports</w:t>
+      </w:r>
+      <w:r>
+        <w:rPr>
+          <w:rStyle w:val="FootnoteReference"/>
+        </w:rPr>
+        <w:footnoteReference w:id="1"/>
+      </w:r>
+      <w:r>
+        <w:t>. These data go into Reclamations natural flow computations.</w:t>
       </w:r>
     </w:p>
     <w:p/>
     <w:p>
       <w:r>
-        <w:t xml:space="preserve">Six sites with overlapping records in both data sets were used in the comparison.  The sites are shown in Table 1. A set of sites was initially identified for comparison based on the 24-month study flow input locations. Sites were not considered which did have data available in both sets.   For example Morrow Point (MPSC2) is available in the CBRFC data set but not in the </w:t>
-      </w:r>
-      <w:proofErr w:type="spellStart"/>
-      <w:r>
-        <w:t>Recalmation</w:t>
-      </w:r>
-      <w:proofErr w:type="spellEnd"/>
-      <w:r>
-        <w:t xml:space="preserve"> data set. </w:t>
+        <w:t>Six sites with overlapping records in both data sets were used in the comparison.  The sites are shown in Table 1. A set of sites was initially identified for comparison based on the 24-month study flow input locations. Sites were not considered which did have data available in both sets.   For example Morrow Point (MPSC2) is available in the CB</w:t>
+      </w:r>
+      <w:r>
+        <w:t>RFC data set but not in the Rec</w:t>
+      </w:r>
+      <w:r>
+        <w:t>l</w:t>
+      </w:r>
+      <w:r>
+        <w:t>a</w:t>
+      </w:r>
+      <w:r>
+        <w:t xml:space="preserve">mation data set. </w:t>
       </w:r>
     </w:p>
     <w:p/>
@@ -630,18 +841,177 @@
     </w:tbl>
     <w:p>
       <w:pPr>
+        <w:rPr>
+          <w:rFonts w:eastAsiaTheme="majorEastAsia" w:cstheme="majorBidi"/>
+          <w:b/>
+          <w:bCs/>
+          <w:sz w:val="28"/>
+          <w:szCs w:val="26"/>
+        </w:rPr>
+      </w:pPr>
+    </w:p>
+    <w:p/>
+    <w:p>
+      <w:r>
+        <w:t>A few different methods were used in the comparison of these data sets.  The relationship between natural, unregulated, consumptive use, regulation</w:t>
+      </w:r>
+      <w:r>
+        <w:t xml:space="preserve"> (storage)</w:t>
+      </w:r>
+      <w:r>
+        <w:t xml:space="preserve"> and gauge flow is:</w:t>
+      </w:r>
+    </w:p>
+    <w:p/>
+    <w:p>
+      <w:r>
+        <w:t>Natural – CUL = Unregulated</w:t>
+      </w:r>
+    </w:p>
+    <w:p>
+      <w:r>
+        <w:t>Unregulated – Regulation = Gauge</w:t>
+      </w:r>
+    </w:p>
+    <w:p/>
+    <w:p>
+      <w:r>
+        <w:t>Or</w:t>
+      </w:r>
+    </w:p>
+    <w:p/>
+    <w:p>
+      <w:r>
+        <w:t xml:space="preserve">Natural = Gauge + Regulation + </w:t>
+      </w:r>
+      <w:r>
+        <w:t>CUL</w:t>
+      </w:r>
+    </w:p>
+    <w:p/>
+    <w:p>
+      <w:r>
+        <w:t xml:space="preserve">These relationships were used in this analysis.   </w:t>
+      </w:r>
+      <w:r>
+        <w:t>Specifically the comparison includes:</w:t>
+      </w:r>
+    </w:p>
+    <w:p/>
+    <w:p>
+      <w:pPr>
+        <w:pStyle w:val="ListParagraph"/>
+        <w:numPr>
+          <w:ilvl w:val="0"/>
+          <w:numId w:val="13"/>
+        </w:numPr>
+      </w:pPr>
+      <w:r>
+        <w:t xml:space="preserve">Cumulative difference between the two data sets compared to the CUL at each site.  If the CBRFC data includes no consumptive uses (i.e. unregulated), then the cumulative difference should match up with the cumulative CUL. </w:t>
+      </w:r>
+    </w:p>
+    <w:p>
+      <w:pPr>
+        <w:pStyle w:val="ListParagraph"/>
+        <w:numPr>
+          <w:ilvl w:val="0"/>
+          <w:numId w:val="13"/>
+        </w:numPr>
+      </w:pPr>
+      <w:r>
+        <w:t>Median cumulative difference over a single year at each</w:t>
+      </w:r>
+      <w:r>
+        <w:t xml:space="preserve"> site. This is good for magnitude</w:t>
+      </w:r>
+      <w:r>
+        <w:t xml:space="preserve"> comparison at each site and for median magnitude of total difference during any month. </w:t>
+      </w:r>
+    </w:p>
+    <w:p>
+      <w:pPr>
+        <w:pStyle w:val="ListParagraph"/>
+        <w:numPr>
+          <w:ilvl w:val="0"/>
+          <w:numId w:val="13"/>
+        </w:numPr>
+      </w:pPr>
+      <w:r>
+        <w:t xml:space="preserve">Cumulative difference over a single year at Lees Ferry. This is useful for identifying the range of differences over the period of record. </w:t>
+      </w:r>
+    </w:p>
+    <w:p>
+      <w:pPr>
+        <w:pStyle w:val="ListParagraph"/>
+        <w:numPr>
+          <w:ilvl w:val="0"/>
+          <w:numId w:val="13"/>
+        </w:numPr>
+      </w:pPr>
+      <w:r>
+        <w:t xml:space="preserve">Percent difference at each site. This is useful for identifying which sites have the largest differences. </w:t>
+      </w:r>
+    </w:p>
+    <w:p>
+      <w:pPr>
+        <w:pStyle w:val="ListParagraph"/>
+        <w:numPr>
+          <w:ilvl w:val="0"/>
+          <w:numId w:val="13"/>
+        </w:numPr>
+      </w:pPr>
+      <w:r>
+        <w:t xml:space="preserve">Monthly (noncumulative) difference at each site. This is useful for identifying the months during which the largest differences occur. </w:t>
+      </w:r>
+    </w:p>
+    <w:p/>
+    <w:p>
+      <w:pPr>
         <w:pStyle w:val="Heading2"/>
       </w:pPr>
-    </w:p>
-    <w:p>
-      <w:pPr>
-        <w:pStyle w:val="Heading2"/>
-      </w:pPr>
       <w:r>
         <w:t>Results</w:t>
       </w:r>
     </w:p>
     <w:p/>
+    <w:p>
+      <w:r>
+        <w:t xml:space="preserve">The two raw data sets, plotted against </w:t>
+      </w:r>
+      <w:r>
+        <w:t xml:space="preserve">each other are shown in </w:t>
+      </w:r>
+      <w:r>
+        <w:fldChar w:fldCharType="begin"/>
+      </w:r>
+      <w:r>
+        <w:instrText xml:space="preserve"> REF _Ref117162433 \h </w:instrText>
+      </w:r>
+      <w:r>
+        <w:fldChar w:fldCharType="separate"/>
+      </w:r>
+      <w:r>
+        <w:t xml:space="preserve">Figure </w:t>
+      </w:r>
+      <w:r>
+        <w:rPr>
+          <w:noProof/>
+        </w:rPr>
+        <w:t>1</w:t>
+      </w:r>
+      <w:r>
+        <w:fldChar w:fldCharType="end"/>
+      </w:r>
+      <w:r>
+        <w:t xml:space="preserve">. </w:t>
+      </w:r>
+      <w:r>
+        <w:t>At first glance, both data sets</w:t>
+      </w:r>
+      <w:r>
+        <w:t xml:space="preserve"> appear very similar. Further analysis shows that important differences are present</w:t>
+      </w:r>
+    </w:p>
     <w:p>
       <w:pPr>
         <w:keepNext/>
@@ -705,18 +1075,30 @@
         <w:pStyle w:val="Caption"/>
         <w:jc w:val="center"/>
       </w:pPr>
+      <w:bookmarkStart w:id="0" w:name="_Ref117162433"/>
       <w:proofErr w:type="gramStart"/>
       <w:r>
         <w:t xml:space="preserve">Figure </w:t>
       </w:r>
-      <w:fldSimple w:instr=" SEQ Figure \* ARABIC ">
-        <w:r>
-          <w:rPr>
-            <w:noProof/>
-          </w:rPr>
-          <w:t>1</w:t>
-        </w:r>
-      </w:fldSimple>
+      <w:r>
+        <w:fldChar w:fldCharType="begin"/>
+      </w:r>
+      <w:r>
+        <w:instrText xml:space="preserve"> SEQ Figure \* ARABIC </w:instrText>
+      </w:r>
+      <w:r>
+        <w:fldChar w:fldCharType="separate"/>
+      </w:r>
+      <w:r>
+        <w:rPr>
+          <w:noProof/>
+        </w:rPr>
+        <w:t>1</w:t>
+      </w:r>
+      <w:r>
+        <w:fldChar w:fldCharType="end"/>
+      </w:r>
+      <w:bookmarkEnd w:id="0"/>
       <w:r>
         <w:t>.</w:t>
       </w:r>
@@ -724,6 +1106,330 @@
       <w:r>
         <w:t xml:space="preserve"> Time series of CBRFC and USBR natural flow at six comparison sites.</w:t>
       </w:r>
+    </w:p>
+    <w:p>
+      <w:pPr>
+        <w:keepNext/>
+      </w:pPr>
+      <w:r>
+        <w:fldChar w:fldCharType="begin"/>
+      </w:r>
+      <w:r>
+        <w:instrText xml:space="preserve"> REF _Ref117162545 \h </w:instrText>
+      </w:r>
+      <w:r>
+        <w:fldChar w:fldCharType="separate"/>
+      </w:r>
+      <w:r>
+        <w:t xml:space="preserve">Figure </w:t>
+      </w:r>
+      <w:r>
+        <w:rPr>
+          <w:noProof/>
+        </w:rPr>
+        <w:t>2</w:t>
+      </w:r>
+      <w:r>
+        <w:fldChar w:fldCharType="end"/>
+      </w:r>
+      <w:r>
+        <w:t xml:space="preserve"> shows the differences</w:t>
+      </w:r>
+      <w:r>
+        <w:t xml:space="preserve"> (Reclamation less CBRFC)</w:t>
+      </w:r>
+      <w:r>
+        <w:t xml:space="preserve"> plotted against the total CUL and the Agricultural CUL. At sites near or at the top of basins (</w:t>
+      </w:r>
+      <w:proofErr w:type="spellStart"/>
+      <w:r>
+        <w:t>Fontenelle</w:t>
+      </w:r>
+      <w:proofErr w:type="spellEnd"/>
+      <w:r>
+        <w:t xml:space="preserve">, Blue Mesa) the differences between the data is almost entirely accounted for by the Ag CUL. </w:t>
+      </w:r>
+      <w:r>
+        <w:t xml:space="preserve">This makes sense because the remaining use is mostly municipal and industrial which are typically gauged uses. </w:t>
+      </w:r>
+      <w:r>
+        <w:t>Theoretically the difference series should not be higher than the Total CUL</w:t>
+      </w:r>
+      <w:r>
+        <w:t xml:space="preserve">, this means that in the cases of Crystal and Flaming Gorge, more than the total use is being accounted for by the CBRFC.  The differences at Navajo are also interesting.  This is the only site where the CBRFC flows were consistently higher than Reclamation’s.  This result may be due to the uncertainty of input data at Navajo. </w:t>
+      </w:r>
+    </w:p>
+    <w:p>
+      <w:pPr>
+        <w:keepNext/>
+      </w:pPr>
+    </w:p>
+    <w:p>
+      <w:pPr>
+        <w:keepNext/>
+      </w:pPr>
+      <w:r>
+        <w:fldChar w:fldCharType="begin"/>
+      </w:r>
+      <w:r>
+        <w:instrText xml:space="preserve"> REF _Ref117163629 \h </w:instrText>
+      </w:r>
+      <w:r>
+        <w:fldChar w:fldCharType="separate"/>
+      </w:r>
+      <w:r>
+        <w:t xml:space="preserve">Figure </w:t>
+      </w:r>
+      <w:r>
+        <w:rPr>
+          <w:noProof/>
+        </w:rPr>
+        <w:t>3</w:t>
+      </w:r>
+      <w:r>
+        <w:fldChar w:fldCharType="end"/>
+      </w:r>
+      <w:r>
+        <w:t xml:space="preserve"> shows the percent differences between the two sets.  This figure primarily illustrates that the largest differences occur during the high flow seasons (when use is the highest).  Also, differences are relatively small at Blue Mesa and Crystal (where agricultural use is low). </w:t>
+      </w:r>
+    </w:p>
+    <w:p>
+      <w:pPr>
+        <w:keepNext/>
+        <w:jc w:val="center"/>
+      </w:pPr>
+      <w:r>
+        <w:rPr>
+          <w:noProof/>
+        </w:rPr>
+        <w:drawing>
+          <wp:inline distT="0" distB="0" distL="0" distR="0">
+            <wp:extent cx="5943600" cy="7772400"/>
+            <wp:effectExtent l="25400" t="0" r="0" b="0"/>
+            <wp:docPr id="3" name="Picture 35" descr="usbr-cbrfc-natcomp-cum-diff.pdf"/>
+            <wp:cNvGraphicFramePr>
+              <a:graphicFrameLocks xmlns:a="http://schemas.openxmlformats.org/drawingml/2006/main" noChangeAspect="1"/>
+            </wp:cNvGraphicFramePr>
+            <a:graphic xmlns:a="http://schemas.openxmlformats.org/drawingml/2006/main">
+              <a:graphicData uri="http://schemas.openxmlformats.org/drawingml/2006/picture">
+                <pic:pic xmlns:pic="http://schemas.openxmlformats.org/drawingml/2006/picture">
+                  <pic:nvPicPr>
+                    <pic:cNvPr id="0" name="usbr-cbrfc-natcomp-cum-diff.pdf"/>
+                    <pic:cNvPicPr/>
+                  </pic:nvPicPr>
+                  <ve:AlternateContent xmlns:ma="http://schemas.microsoft.com/office/mac/drawingml/2008/main">
+                    <ve:Choice Requires="ma">
+                      <pic:blipFill>
+                        <a:blip r:embed="rId9"/>
+                        <a:stretch>
+                          <a:fillRect/>
+                        </a:stretch>
+                      </pic:blipFill>
+                    </ve:Choice>
+                    <ve:Fallback xmlns:pic="http://schemas.openxmlformats.org/drawingml/2006/picture" xmlns:a="http://schemas.openxmlformats.org/drawingml/2006/main" xmlns:wne="http://schemas.microsoft.com/office/word/2006/wordml" xmlns:w="http://schemas.openxmlformats.org/wordprocessingml/2006/main" xmlns:w10="urn:schemas-microsoft-com:office:word" xmlns:wp="http://schemas.openxmlformats.org/drawingml/2006/wordprocessingDrawing" xmlns:v="urn:schemas-microsoft-com:vml" xmlns:m="http://schemas.openxmlformats.org/officeDocument/2006/math" xmlns:r="http://schemas.openxmlformats.org/officeDocument/2006/relationships" xmlns:o="urn:schemas-microsoft-com:office:office" xmlns:mv="urn:schemas-microsoft-com:mac:vml" xmlns:ve="http://schemas.openxmlformats.org/markup-compatibility/2006" xmlns:mo="http://schemas.microsoft.com/office/mac/office/2008/main" xmlns="">
+                      <pic:blipFill>
+                        <a:blip r:embed="rId10"/>
+                        <a:stretch>
+                          <a:fillRect/>
+                        </a:stretch>
+                      </pic:blipFill>
+                    </ve:Fallback>
+                  </ve:AlternateContent>
+                  <pic:spPr>
+                    <a:xfrm>
+                      <a:off x="0" y="0"/>
+                      <a:ext cx="5949612" cy="7780262"/>
+                    </a:xfrm>
+                    <a:prstGeom prst="rect">
+                      <a:avLst/>
+                    </a:prstGeom>
+                  </pic:spPr>
+                </pic:pic>
+              </a:graphicData>
+            </a:graphic>
+          </wp:inline>
+        </w:drawing>
+      </w:r>
+    </w:p>
+    <w:p>
+      <w:pPr>
+        <w:pStyle w:val="Caption"/>
+        <w:jc w:val="center"/>
+      </w:pPr>
+      <w:bookmarkStart w:id="1" w:name="_Ref117162545"/>
+      <w:proofErr w:type="gramStart"/>
+      <w:r>
+        <w:t xml:space="preserve">Figure </w:t>
+      </w:r>
+      <w:r>
+        <w:fldChar w:fldCharType="begin"/>
+      </w:r>
+      <w:r>
+        <w:instrText xml:space="preserve"> SEQ Figure \* ARABIC </w:instrText>
+      </w:r>
+      <w:r>
+        <w:fldChar w:fldCharType="separate"/>
+      </w:r>
+      <w:r>
+        <w:rPr>
+          <w:noProof/>
+        </w:rPr>
+        <w:t>2</w:t>
+      </w:r>
+      <w:r>
+        <w:fldChar w:fldCharType="end"/>
+      </w:r>
+      <w:bookmarkEnd w:id="1"/>
+      <w:r>
+        <w:t>.</w:t>
+      </w:r>
+      <w:proofErr w:type="gramEnd"/>
+      <w:r>
+        <w:t xml:space="preserve"> Cumulative natural flow differences plotted with cumulative total consumptive uses and losses and agriculture and irrigation consumptive use.</w:t>
+      </w:r>
+    </w:p>
+    <w:p>
+      <w:pPr>
+        <w:keepNext/>
+        <w:jc w:val="center"/>
+      </w:pPr>
+      <w:r>
+        <w:rPr>
+          <w:noProof/>
+        </w:rPr>
+        <w:drawing>
+          <wp:inline distT="0" distB="0" distL="0" distR="0">
+            <wp:extent cx="5943600" cy="7772400"/>
+            <wp:effectExtent l="25400" t="0" r="0" b="0"/>
+            <wp:docPr id="4" name="Picture 34" descr="usbr-cbrfc-natcomp-percent-diff.pdf"/>
+            <wp:cNvGraphicFramePr>
+              <a:graphicFrameLocks xmlns:a="http://schemas.openxmlformats.org/drawingml/2006/main" noChangeAspect="1"/>
+            </wp:cNvGraphicFramePr>
+            <a:graphic xmlns:a="http://schemas.openxmlformats.org/drawingml/2006/main">
+              <a:graphicData uri="http://schemas.openxmlformats.org/drawingml/2006/picture">
+                <pic:pic xmlns:pic="http://schemas.openxmlformats.org/drawingml/2006/picture">
+                  <pic:nvPicPr>
+                    <pic:cNvPr id="0" name="usbr-cbrfc-natcomp-percent-diff.pdf"/>
+                    <pic:cNvPicPr/>
+                  </pic:nvPicPr>
+                  <ve:AlternateContent xmlns:ma="http://schemas.microsoft.com/office/mac/drawingml/2008/main">
+                    <ve:Choice Requires="ma">
+                      <pic:blipFill>
+                        <a:blip r:embed="rId11"/>
+                        <a:stretch>
+                          <a:fillRect/>
+                        </a:stretch>
+                      </pic:blipFill>
+                    </ve:Choice>
+                    <ve:Fallback xmlns:pic="http://schemas.openxmlformats.org/drawingml/2006/picture" xmlns:a="http://schemas.openxmlformats.org/drawingml/2006/main" xmlns:wne="http://schemas.microsoft.com/office/word/2006/wordml" xmlns:w="http://schemas.openxmlformats.org/wordprocessingml/2006/main" xmlns:w10="urn:schemas-microsoft-com:office:word" xmlns:wp="http://schemas.openxmlformats.org/drawingml/2006/wordprocessingDrawing" xmlns:v="urn:schemas-microsoft-com:vml" xmlns:m="http://schemas.openxmlformats.org/officeDocument/2006/math" xmlns:r="http://schemas.openxmlformats.org/officeDocument/2006/relationships" xmlns:o="urn:schemas-microsoft-com:office:office" xmlns:mv="urn:schemas-microsoft-com:mac:vml" xmlns:ve="http://schemas.openxmlformats.org/markup-compatibility/2006" xmlns:mo="http://schemas.microsoft.com/office/mac/office/2008/main" xmlns="">
+                      <pic:blipFill>
+                        <a:blip r:embed="rId12"/>
+                        <a:stretch>
+                          <a:fillRect/>
+                        </a:stretch>
+                      </pic:blipFill>
+                    </ve:Fallback>
+                  </ve:AlternateContent>
+                  <pic:spPr>
+                    <a:xfrm>
+                      <a:off x="0" y="0"/>
+                      <a:ext cx="5943600" cy="7772400"/>
+                    </a:xfrm>
+                    <a:prstGeom prst="rect">
+                      <a:avLst/>
+                    </a:prstGeom>
+                  </pic:spPr>
+                </pic:pic>
+              </a:graphicData>
+            </a:graphic>
+          </wp:inline>
+        </w:drawing>
+      </w:r>
+    </w:p>
+    <w:p>
+      <w:pPr>
+        <w:pStyle w:val="Caption"/>
+        <w:jc w:val="center"/>
+      </w:pPr>
+      <w:bookmarkStart w:id="2" w:name="_Ref117163629"/>
+      <w:proofErr w:type="gramStart"/>
+      <w:r>
+        <w:t xml:space="preserve">Figure </w:t>
+      </w:r>
+      <w:r>
+        <w:fldChar w:fldCharType="begin"/>
+      </w:r>
+      <w:r>
+        <w:instrText xml:space="preserve"> SEQ Figure \* ARABIC </w:instrText>
+      </w:r>
+      <w:r>
+        <w:fldChar w:fldCharType="separate"/>
+      </w:r>
+      <w:r>
+        <w:rPr>
+          <w:noProof/>
+        </w:rPr>
+        <w:t>3</w:t>
+      </w:r>
+      <w:r>
+        <w:fldChar w:fldCharType="end"/>
+      </w:r>
+      <w:bookmarkEnd w:id="2"/>
+      <w:r>
+        <w:t>.</w:t>
+      </w:r>
+      <w:proofErr w:type="gramEnd"/>
+      <w:r>
+        <w:t xml:space="preserve"> </w:t>
+      </w:r>
+      <w:proofErr w:type="gramStart"/>
+      <w:r>
+        <w:t>Relat</w:t>
+      </w:r>
+      <w:r>
+        <w:t>ive percent difference</w:t>
+      </w:r>
+      <w:r>
+        <w:t xml:space="preserve"> at each comparison site.</w:t>
+      </w:r>
+      <w:proofErr w:type="gramEnd"/>
+    </w:p>
+    <w:p>
+      <w:pPr>
+        <w:keepNext/>
+      </w:pPr>
+      <w:r>
+        <w:fldChar w:fldCharType="begin"/>
+      </w:r>
+      <w:r>
+        <w:instrText xml:space="preserve"> REF _Ref117164799 \h </w:instrText>
+      </w:r>
+      <w:r>
+        <w:fldChar w:fldCharType="separate"/>
+      </w:r>
+      <w:r>
+        <w:t xml:space="preserve">Figure </w:t>
+      </w:r>
+      <w:r>
+        <w:rPr>
+          <w:noProof/>
+        </w:rPr>
+        <w:t>4</w:t>
+      </w:r>
+      <w:r>
+        <w:fldChar w:fldCharType="end"/>
+      </w:r>
+      <w:r>
+        <w:t xml:space="preserve"> shows the monthly spread of differences for each site. This figure emphasizes that the largest differences occur during the high flow season and </w:t>
+      </w:r>
+      <w:r>
+        <w:t xml:space="preserve">differences are by no means constant from year to year. For example, at Lees Ferry during June the differences range from ~ 0.5 – 1.5 MAF over the period of record. The anomalous behavior at Navajo can also be observed here. </w:t>
+      </w:r>
+    </w:p>
+    <w:p>
+      <w:pPr>
+        <w:keepNext/>
+      </w:pPr>
     </w:p>
     <w:p>
       <w:pPr>
@@ -752,7 +1458,7 @@
                   <ve:AlternateContent xmlns:ma="http://schemas.microsoft.com/office/mac/drawingml/2008/main">
                     <ve:Choice Requires="ma">
                       <pic:blipFill>
-                        <a:blip r:embed="rId9"/>
+                        <a:blip r:embed="rId13"/>
                         <a:stretch>
                           <a:fillRect/>
                         </a:stretch>
@@ -760,7 +1466,7 @@
                     </ve:Choice>
                     <ve:Fallback xmlns:pic="http://schemas.openxmlformats.org/drawingml/2006/picture" xmlns:a="http://schemas.openxmlformats.org/drawingml/2006/main" xmlns:wne="http://schemas.microsoft.com/office/word/2006/wordml" xmlns:w="http://schemas.openxmlformats.org/wordprocessingml/2006/main" xmlns:w10="urn:schemas-microsoft-com:office:word" xmlns:wp="http://schemas.openxmlformats.org/drawingml/2006/wordprocessingDrawing" xmlns:v="urn:schemas-microsoft-com:vml" xmlns:m="http://schemas.openxmlformats.org/officeDocument/2006/math" xmlns:r="http://schemas.openxmlformats.org/officeDocument/2006/relationships" xmlns:o="urn:schemas-microsoft-com:office:office" xmlns:mv="urn:schemas-microsoft-com:mac:vml" xmlns:ve="http://schemas.openxmlformats.org/markup-compatibility/2006" xmlns:mo="http://schemas.microsoft.com/office/mac/office/2008/main" xmlns="" xmlns:ma="http://schemas.microsoft.com/office/mac/drawingml/2008/main">
                       <pic:blipFill>
-                        <a:blip r:embed="rId10"/>
+                        <a:blip r:embed="rId14"/>
                         <a:stretch>
                           <a:fillRect/>
                         </a:stretch>
@@ -788,7 +1494,7 @@
         <w:pStyle w:val="Caption"/>
         <w:jc w:val="center"/>
       </w:pPr>
-      <w:proofErr w:type="gramStart"/>
+      <w:bookmarkStart w:id="3" w:name="_Ref117164799"/>
       <w:r>
         <w:t xml:space="preserve">Figure </w:t>
       </w:r>
@@ -805,26 +1511,137 @@
         <w:rPr>
           <w:noProof/>
         </w:rPr>
-        <w:t>2</w:t>
+        <w:t>4</w:t>
       </w:r>
       <w:r>
         <w:fldChar w:fldCharType="end"/>
       </w:r>
-      <w:r>
-        <w:t>.</w:t>
-      </w:r>
-      <w:proofErr w:type="gramEnd"/>
+      <w:bookmarkEnd w:id="3"/>
+      <w:r>
+        <w:t>:</w:t>
+      </w:r>
       <w:r>
         <w:t xml:space="preserve"> </w:t>
       </w:r>
-      <w:proofErr w:type="gramStart"/>
-      <w:r>
-        <w:t>Monthly model differences at each comparison site.</w:t>
-      </w:r>
-      <w:proofErr w:type="gramEnd"/>
-      <w:r>
-        <w:t xml:space="preserve">  Box plots represent the spread of model differences over the 1971-2000 period for each month with line connecting the medians.  Note the difference in scale of the Lees Ferry plot.</w:t>
-      </w:r>
+      <w:r>
+        <w:t xml:space="preserve"> </w:t>
+      </w:r>
+      <w:r>
+        <w:t>Monthly</w:t>
+      </w:r>
+      <w:r>
+        <w:t xml:space="preserve"> differences at each comparison site.  Box plots represent the spread of model differences over the 1971-2000 period for each month with line connecting the medians.  Note the difference in scale of the Lees Ferry plot.</w:t>
+      </w:r>
+    </w:p>
+    <w:p/>
+    <w:p/>
+    <w:p/>
+    <w:p>
+      <w:pPr>
+        <w:keepNext/>
+      </w:pPr>
+      <w:r>
+        <w:fldChar w:fldCharType="begin"/>
+      </w:r>
+      <w:r>
+        <w:instrText xml:space="preserve"> REF _Ref117165901 \h </w:instrText>
+      </w:r>
+      <w:r>
+        <w:fldChar w:fldCharType="separate"/>
+      </w:r>
+      <w:r>
+        <w:t xml:space="preserve">Figure </w:t>
+      </w:r>
+      <w:r>
+        <w:rPr>
+          <w:noProof/>
+        </w:rPr>
+        <w:t>5</w:t>
+      </w:r>
+      <w:r>
+        <w:fldChar w:fldCharType="end"/>
+      </w:r>
+      <w:r>
+        <w:t xml:space="preserve"> shows the median cumulative difference at each of the sites over all the years in the record. Differences at Lees Ferry are by far the largest at Lees Ferry because the total CUL is the largest at that site. </w:t>
+      </w:r>
+      <w:r>
+        <w:fldChar w:fldCharType="begin"/>
+      </w:r>
+      <w:r>
+        <w:instrText xml:space="preserve"> REF _Ref117165905 \h </w:instrText>
+      </w:r>
+      <w:r>
+        <w:fldChar w:fldCharType="separate"/>
+      </w:r>
+      <w:r>
+        <w:t xml:space="preserve">Figure </w:t>
+      </w:r>
+      <w:r>
+        <w:rPr>
+          <w:noProof/>
+        </w:rPr>
+        <w:t>6</w:t>
+      </w:r>
+      <w:r>
+        <w:fldChar w:fldCharType="end"/>
+      </w:r>
+      <w:r>
+        <w:t xml:space="preserve"> also show Lees Ferry but with the cumulative range shown (nearly 2 MAF) as box plots. The line for Lees Ferry is the same in both </w:t>
+      </w:r>
+      <w:r>
+        <w:fldChar w:fldCharType="begin"/>
+      </w:r>
+      <w:r>
+        <w:instrText xml:space="preserve"> REF _Ref117165901 \h </w:instrText>
+      </w:r>
+      <w:r>
+        <w:fldChar w:fldCharType="separate"/>
+      </w:r>
+      <w:r>
+        <w:t xml:space="preserve">Figure </w:t>
+      </w:r>
+      <w:r>
+        <w:rPr>
+          <w:noProof/>
+        </w:rPr>
+        <w:t>5</w:t>
+      </w:r>
+      <w:r>
+        <w:fldChar w:fldCharType="end"/>
+      </w:r>
+      <w:r>
+        <w:t xml:space="preserve"> and </w:t>
+      </w:r>
+      <w:r>
+        <w:fldChar w:fldCharType="begin"/>
+      </w:r>
+      <w:r>
+        <w:instrText xml:space="preserve"> REF _Ref117165905 \h </w:instrText>
+      </w:r>
+      <w:r>
+        <w:fldChar w:fldCharType="separate"/>
+      </w:r>
+      <w:r>
+        <w:t xml:space="preserve">Figure </w:t>
+      </w:r>
+      <w:r>
+        <w:rPr>
+          <w:noProof/>
+        </w:rPr>
+        <w:t>6</w:t>
+      </w:r>
+      <w:r>
+        <w:fldChar w:fldCharType="end"/>
+      </w:r>
+      <w:r>
+        <w:t xml:space="preserve">.  </w:t>
+      </w:r>
+    </w:p>
+    <w:p>
+      <w:pPr>
+        <w:keepNext/>
+        <w:jc w:val="center"/>
+      </w:pPr>
     </w:p>
     <w:p>
       <w:pPr>
@@ -837,9 +1654,9 @@
         </w:rPr>
         <w:drawing>
           <wp:inline distT="0" distB="0" distL="0" distR="0">
-            <wp:extent cx="4037783" cy="3429000"/>
-            <wp:effectExtent l="25400" t="0" r="817" b="0"/>
-            <wp:docPr id="41" name="Picture 40" descr="usbr-cbrfc-natcomp-ave-cum-diff.pdf"/>
+            <wp:extent cx="3907455" cy="3233451"/>
+            <wp:effectExtent l="25400" t="0" r="4145" b="0"/>
+            <wp:docPr id="1" name="Picture 0" descr="med-cum-diff.pdf"/>
             <wp:cNvGraphicFramePr>
               <a:graphicFrameLocks xmlns:a="http://schemas.openxmlformats.org/drawingml/2006/main" noChangeAspect="1"/>
             </wp:cNvGraphicFramePr>
@@ -847,23 +1664,23 @@
               <a:graphicData uri="http://schemas.openxmlformats.org/drawingml/2006/picture">
                 <pic:pic xmlns:pic="http://schemas.openxmlformats.org/drawingml/2006/picture">
                   <pic:nvPicPr>
-                    <pic:cNvPr id="0" name="usbr-cbrfc-natcomp-ave-cum-diff.pdf"/>
+                    <pic:cNvPr id="0" name="med-cum-diff.pdf"/>
                     <pic:cNvPicPr/>
                   </pic:nvPicPr>
-                  <ve:AlternateContent xmlns:ma="http://schemas.microsoft.com/office/mac/drawingml/2008/main">
-                    <ve:Choice Requires="ma">
+                  <ve:AlternateContent>
+                    <ve:Choice xmlns:ma="http://schemas.microsoft.com/office/mac/drawingml/2008/main" Requires="ma">
                       <pic:blipFill>
-                        <a:blip r:embed="rId11"/>
-                        <a:srcRect t="11429" r="5714" b="8571"/>
+                        <a:blip r:embed="rId15"/>
+                        <a:srcRect t="13333" r="6667" b="10000"/>
                         <a:stretch>
                           <a:fillRect/>
                         </a:stretch>
                       </pic:blipFill>
                     </ve:Choice>
-                    <ve:Fallback xmlns:pic="http://schemas.openxmlformats.org/drawingml/2006/picture" xmlns:a="http://schemas.openxmlformats.org/drawingml/2006/main" xmlns:wp="http://schemas.openxmlformats.org/drawingml/2006/wordprocessingDrawing" xmlns:wne="http://schemas.microsoft.com/office/word/2006/wordml" xmlns:w="http://schemas.openxmlformats.org/wordprocessingml/2006/main" xmlns:w10="urn:schemas-microsoft-com:office:word" xmlns:v="urn:schemas-microsoft-com:vml" xmlns:m="http://schemas.openxmlformats.org/officeDocument/2006/math" xmlns:r="http://schemas.openxmlformats.org/officeDocument/2006/relationships" xmlns:o="urn:schemas-microsoft-com:office:office" xmlns:ve="http://schemas.openxmlformats.org/markup-compatibility/2006" xmlns:mo="http://schemas.microsoft.com/office/mac/office/2008/main" xmlns:mv="urn:schemas-microsoft-com:mac:vml" xmlns="">
+                    <ve:Fallback>
                       <pic:blipFill>
-                        <a:blip r:embed="rId12"/>
-                        <a:srcRect t="11429" r="5714" b="8571"/>
+                        <a:blip r:embed="rId16"/>
+                        <a:srcRect t="13333" r="6667" b="10000"/>
                         <a:stretch>
                           <a:fillRect/>
                         </a:stretch>
@@ -873,7 +1690,7 @@
                   <pic:spPr>
                     <a:xfrm>
                       <a:off x="0" y="0"/>
-                      <a:ext cx="4038639" cy="3429727"/>
+                      <a:ext cx="3907514" cy="3233499"/>
                     </a:xfrm>
                     <a:prstGeom prst="rect">
                       <a:avLst/>
@@ -891,6 +1708,7 @@
         <w:pStyle w:val="Caption"/>
         <w:jc w:val="center"/>
       </w:pPr>
+      <w:bookmarkStart w:id="4" w:name="_Ref117165901"/>
       <w:proofErr w:type="gramStart"/>
       <w:r>
         <w:t xml:space="preserve">Figure </w:t>
@@ -908,11 +1726,12 @@
         <w:rPr>
           <w:noProof/>
         </w:rPr>
-        <w:t>3</w:t>
+        <w:t>5</w:t>
       </w:r>
       <w:r>
         <w:fldChar w:fldCharType="end"/>
       </w:r>
+      <w:bookmarkEnd w:id="4"/>
       <w:r>
         <w:t>.</w:t>
       </w:r>
@@ -937,8 +1756,8 @@
         </w:rPr>
         <w:drawing>
           <wp:inline distT="0" distB="0" distL="0" distR="0">
-            <wp:extent cx="4123426" cy="3702247"/>
-            <wp:effectExtent l="25400" t="0" r="0" b="0"/>
+            <wp:extent cx="3747326" cy="3255843"/>
+            <wp:effectExtent l="25400" t="0" r="11874" b="0"/>
             <wp:docPr id="2" name="Picture 1" descr="med-cum-diff-err-lees.pdf"/>
             <wp:cNvGraphicFramePr>
               <a:graphicFrameLocks xmlns:a="http://schemas.openxmlformats.org/drawingml/2006/main" noChangeAspect="1"/>
@@ -950,20 +1769,20 @@
                     <pic:cNvPr id="0" name="med-cum-diff-err-lees.pdf"/>
                     <pic:cNvPicPr/>
                   </pic:nvPicPr>
-                  <ve:AlternateContent xmlns:ma="http://schemas.microsoft.com/office/mac/drawingml/2008/main">
-                    <ve:Choice Requires="ma">
+                  <ve:AlternateContent>
+                    <ve:Choice xmlns:ma="http://schemas.microsoft.com/office/mac/drawingml/2008/main" Requires="ma">
                       <pic:blipFill>
-                        <a:blip r:embed="rId13"/>
-                        <a:srcRect t="10143"/>
+                        <a:blip r:embed="rId17"/>
+                        <a:srcRect t="13333" r="3333" b="3333"/>
                         <a:stretch>
                           <a:fillRect/>
                         </a:stretch>
                       </pic:blipFill>
                     </ve:Choice>
-                    <ve:Fallback xmlns:pic="http://schemas.openxmlformats.org/drawingml/2006/picture" xmlns:a="http://schemas.openxmlformats.org/drawingml/2006/main" xmlns:wp="http://schemas.openxmlformats.org/drawingml/2006/wordprocessingDrawing" xmlns:wne="http://schemas.microsoft.com/office/word/2006/wordml" xmlns:w="http://schemas.openxmlformats.org/wordprocessingml/2006/main" xmlns:w10="urn:schemas-microsoft-com:office:word" xmlns:v="urn:schemas-microsoft-com:vml" xmlns:m="http://schemas.openxmlformats.org/officeDocument/2006/math" xmlns:r="http://schemas.openxmlformats.org/officeDocument/2006/relationships" xmlns:o="urn:schemas-microsoft-com:office:office" xmlns:ve="http://schemas.openxmlformats.org/markup-compatibility/2006" xmlns:mo="http://schemas.microsoft.com/office/mac/office/2008/main" xmlns:mv="urn:schemas-microsoft-com:mac:vml" xmlns="">
+                    <ve:Fallback>
                       <pic:blipFill>
-                        <a:blip r:embed="rId14"/>
-                        <a:srcRect t="10143"/>
+                        <a:blip r:embed="rId18"/>
+                        <a:srcRect t="13333" r="3333" b="3333"/>
                         <a:stretch>
                           <a:fillRect/>
                         </a:stretch>
@@ -973,7 +1792,7 @@
                   <pic:spPr>
                     <a:xfrm>
                       <a:off x="0" y="0"/>
-                      <a:ext cx="4123426" cy="3702247"/>
+                      <a:ext cx="3746534" cy="3255155"/>
                     </a:xfrm>
                     <a:prstGeom prst="rect">
                       <a:avLst/>
@@ -991,211 +1810,157 @@
         <w:pStyle w:val="Caption"/>
         <w:jc w:val="center"/>
       </w:pPr>
+      <w:bookmarkStart w:id="5" w:name="_Ref117165905"/>
       <w:proofErr w:type="gramStart"/>
       <w:r>
         <w:t xml:space="preserve">Figure </w:t>
       </w:r>
-      <w:fldSimple w:instr=" SEQ Figure \* ARABIC ">
-        <w:r>
-          <w:rPr>
-            <w:noProof/>
-          </w:rPr>
-          <w:t>4</w:t>
-        </w:r>
-      </w:fldSimple>
-      <w:r>
-        <w:t>.</w:t>
-      </w:r>
-      <w:proofErr w:type="gramEnd"/>
-      <w:r>
-        <w:t xml:space="preserve"> </w:t>
-      </w:r>
-      <w:proofErr w:type="gramStart"/>
-      <w:r>
-        <w:t>Cumulative (over 1971-2000 period) natural flow for each year at Lees Ferry showing the range of differences.</w:t>
-      </w:r>
-      <w:proofErr w:type="gramEnd"/>
-    </w:p>
-    <w:p>
-      <w:pPr>
-        <w:keepNext/>
-        <w:jc w:val="center"/>
-      </w:pPr>
+      <w:r>
+        <w:fldChar w:fldCharType="begin"/>
+      </w:r>
+      <w:r>
+        <w:instrText xml:space="preserve"> SEQ Figure \* ARABIC </w:instrText>
+      </w:r>
+      <w:r>
+        <w:fldChar w:fldCharType="separate"/>
+      </w:r>
       <w:r>
         <w:rPr>
           <w:noProof/>
         </w:rPr>
-        <w:drawing>
-          <wp:inline distT="0" distB="0" distL="0" distR="0">
-            <wp:extent cx="5943600" cy="7772400"/>
-            <wp:effectExtent l="25400" t="0" r="0" b="0"/>
-            <wp:docPr id="36" name="Picture 35" descr="usbr-cbrfc-natcomp-cum-diff.pdf"/>
-            <wp:cNvGraphicFramePr>
-              <a:graphicFrameLocks xmlns:a="http://schemas.openxmlformats.org/drawingml/2006/main" noChangeAspect="1"/>
-            </wp:cNvGraphicFramePr>
-            <a:graphic xmlns:a="http://schemas.openxmlformats.org/drawingml/2006/main">
-              <a:graphicData uri="http://schemas.openxmlformats.org/drawingml/2006/picture">
-                <pic:pic xmlns:pic="http://schemas.openxmlformats.org/drawingml/2006/picture">
-                  <pic:nvPicPr>
-                    <pic:cNvPr id="0" name="usbr-cbrfc-natcomp-cum-diff.pdf"/>
-                    <pic:cNvPicPr/>
-                  </pic:nvPicPr>
-                  <ve:AlternateContent xmlns:ma="http://schemas.microsoft.com/office/mac/drawingml/2008/main">
-                    <ve:Choice Requires="ma">
-                      <pic:blipFill>
-                        <a:blip r:embed="rId15"/>
-                        <a:stretch>
-                          <a:fillRect/>
-                        </a:stretch>
-                      </pic:blipFill>
-                    </ve:Choice>
-                    <ve:Fallback xmlns:pic="http://schemas.openxmlformats.org/drawingml/2006/picture" xmlns:a="http://schemas.openxmlformats.org/drawingml/2006/main" xmlns:wne="http://schemas.microsoft.com/office/word/2006/wordml" xmlns:w="http://schemas.openxmlformats.org/wordprocessingml/2006/main" xmlns:w10="urn:schemas-microsoft-com:office:word" xmlns:wp="http://schemas.openxmlformats.org/drawingml/2006/wordprocessingDrawing" xmlns:v="urn:schemas-microsoft-com:vml" xmlns:m="http://schemas.openxmlformats.org/officeDocument/2006/math" xmlns:r="http://schemas.openxmlformats.org/officeDocument/2006/relationships" xmlns:o="urn:schemas-microsoft-com:office:office" xmlns:mv="urn:schemas-microsoft-com:mac:vml" xmlns:ve="http://schemas.openxmlformats.org/markup-compatibility/2006" xmlns:mo="http://schemas.microsoft.com/office/mac/office/2008/main" xmlns="" xmlns:ma="http://schemas.microsoft.com/office/mac/drawingml/2008/main">
-                      <pic:blipFill>
-                        <a:blip r:embed="rId14"/>
-                        <a:stretch>
-                          <a:fillRect/>
-                        </a:stretch>
-                      </pic:blipFill>
-                    </ve:Fallback>
-                  </ve:AlternateContent>
-                  <pic:spPr>
-                    <a:xfrm>
-                      <a:off x="0" y="0"/>
-                      <a:ext cx="5943600" cy="7772400"/>
-                    </a:xfrm>
-                    <a:prstGeom prst="rect">
-                      <a:avLst/>
-                    </a:prstGeom>
-                  </pic:spPr>
-                </pic:pic>
-              </a:graphicData>
-            </a:graphic>
-          </wp:inline>
-        </w:drawing>
-      </w:r>
-    </w:p>
-    <w:p>
-      <w:pPr>
-        <w:pStyle w:val="Caption"/>
-        <w:jc w:val="center"/>
-      </w:pPr>
+        <w:t>6</w:t>
+      </w:r>
+      <w:r>
+        <w:fldChar w:fldCharType="end"/>
+      </w:r>
+      <w:bookmarkEnd w:id="5"/>
+      <w:r>
+        <w:t>.</w:t>
+      </w:r>
+      <w:proofErr w:type="gramEnd"/>
+      <w:r>
+        <w:t xml:space="preserve"> </w:t>
+      </w:r>
       <w:proofErr w:type="gramStart"/>
       <w:r>
-        <w:t xml:space="preserve">Figure </w:t>
-      </w:r>
-      <w:r>
-        <w:fldChar w:fldCharType="begin"/>
-      </w:r>
-      <w:r>
-        <w:instrText xml:space="preserve"> SEQ Figure \* ARABIC </w:instrText>
-      </w:r>
-      <w:r>
-        <w:fldChar w:fldCharType="separate"/>
-      </w:r>
-      <w:r>
-        <w:rPr>
-          <w:noProof/>
-        </w:rPr>
-        <w:t>4</w:t>
-      </w:r>
-      <w:r>
-        <w:fldChar w:fldCharType="end"/>
-      </w:r>
-      <w:r>
-        <w:t>.</w:t>
+        <w:t>Cumulative (over 1971-2000 period) natural flow for each year at Lees Ferry showing the range of differences.</w:t>
       </w:r>
       <w:proofErr w:type="gramEnd"/>
-      <w:r>
-        <w:t xml:space="preserve"> Cumulative natural flow differences plotted with cumulative total consumptive uses and losses and agriculture and irrigation consumptive use.</w:t>
-      </w:r>
-    </w:p>
-    <w:p>
-      <w:pPr>
-        <w:keepNext/>
-        <w:jc w:val="center"/>
-      </w:pPr>
-      <w:r>
-        <w:rPr>
-          <w:noProof/>
-        </w:rPr>
-        <w:drawing>
-          <wp:inline distT="0" distB="0" distL="0" distR="0">
-            <wp:extent cx="5943600" cy="7772400"/>
-            <wp:effectExtent l="25400" t="0" r="0" b="0"/>
-            <wp:docPr id="35" name="Picture 34" descr="usbr-cbrfc-natcomp-percent-diff.pdf"/>
-            <wp:cNvGraphicFramePr>
-              <a:graphicFrameLocks xmlns:a="http://schemas.openxmlformats.org/drawingml/2006/main" noChangeAspect="1"/>
-            </wp:cNvGraphicFramePr>
-            <a:graphic xmlns:a="http://schemas.openxmlformats.org/drawingml/2006/main">
-              <a:graphicData uri="http://schemas.openxmlformats.org/drawingml/2006/picture">
-                <pic:pic xmlns:pic="http://schemas.openxmlformats.org/drawingml/2006/picture">
-                  <pic:nvPicPr>
-                    <pic:cNvPr id="0" name="usbr-cbrfc-natcomp-percent-diff.pdf"/>
-                    <pic:cNvPicPr/>
-                  </pic:nvPicPr>
-                  <ve:AlternateContent xmlns:ma="http://schemas.microsoft.com/office/mac/drawingml/2008/main">
-                    <ve:Choice Requires="ma">
-                      <pic:blipFill>
-                        <a:blip r:embed="rId16"/>
-                        <a:stretch>
-                          <a:fillRect/>
-                        </a:stretch>
-                      </pic:blipFill>
-                    </ve:Choice>
-                    <ve:Fallback xmlns:pic="http://schemas.openxmlformats.org/drawingml/2006/picture" xmlns:a="http://schemas.openxmlformats.org/drawingml/2006/main" xmlns:wne="http://schemas.microsoft.com/office/word/2006/wordml" xmlns:w="http://schemas.openxmlformats.org/wordprocessingml/2006/main" xmlns:w10="urn:schemas-microsoft-com:office:word" xmlns:wp="http://schemas.openxmlformats.org/drawingml/2006/wordprocessingDrawing" xmlns:v="urn:schemas-microsoft-com:vml" xmlns:m="http://schemas.openxmlformats.org/officeDocument/2006/math" xmlns:r="http://schemas.openxmlformats.org/officeDocument/2006/relationships" xmlns:o="urn:schemas-microsoft-com:office:office" xmlns:mv="urn:schemas-microsoft-com:mac:vml" xmlns:ve="http://schemas.openxmlformats.org/markup-compatibility/2006" xmlns:mo="http://schemas.microsoft.com/office/mac/office/2008/main" xmlns="" xmlns:ma="http://schemas.microsoft.com/office/mac/drawingml/2008/main">
-                      <pic:blipFill>
-                        <a:blip r:embed="rId17"/>
-                        <a:stretch>
-                          <a:fillRect/>
-                        </a:stretch>
-                      </pic:blipFill>
-                    </ve:Fallback>
-                  </ve:AlternateContent>
-                  <pic:spPr>
-                    <a:xfrm>
-                      <a:off x="0" y="0"/>
-                      <a:ext cx="5943600" cy="7772400"/>
-                    </a:xfrm>
-                    <a:prstGeom prst="rect">
-                      <a:avLst/>
-                    </a:prstGeom>
-                  </pic:spPr>
-                </pic:pic>
-              </a:graphicData>
-            </a:graphic>
-          </wp:inline>
-        </w:drawing>
-      </w:r>
-    </w:p>
-    <w:p>
-      <w:pPr>
-        <w:pStyle w:val="Caption"/>
-        <w:jc w:val="center"/>
-      </w:pPr>
+    </w:p>
+    <w:p/>
+    <w:p>
+      <w:pPr>
+        <w:pStyle w:val="Heading2"/>
+      </w:pPr>
+      <w:r>
+        <w:t>Conclusions</w:t>
+      </w:r>
+    </w:p>
+    <w:p/>
+    <w:p>
+      <w:r>
+        <w:t>The following conclusions can be drawn from this analysis:</w:t>
+      </w:r>
+    </w:p>
+    <w:p/>
+    <w:p>
+      <w:pPr>
+        <w:pStyle w:val="ListParagraph"/>
+        <w:numPr>
+          <w:ilvl w:val="0"/>
+          <w:numId w:val="14"/>
+        </w:numPr>
+      </w:pPr>
+      <w:r>
+        <w:t xml:space="preserve">Differences at Navajo most likely point to uncertainty in CUL data. </w:t>
+      </w:r>
+    </w:p>
+    <w:p>
+      <w:pPr>
+        <w:pStyle w:val="ListParagraph"/>
+        <w:numPr>
+          <w:ilvl w:val="0"/>
+          <w:numId w:val="14"/>
+        </w:numPr>
+      </w:pPr>
+      <w:r>
+        <w:t>L</w:t>
+      </w:r>
+      <w:r>
+        <w:t>ittle</w:t>
+      </w:r>
+      <w:r>
+        <w:t xml:space="preserve"> or no</w:t>
+      </w:r>
+      <w:r>
+        <w:t xml:space="preserve"> consumptive use is incorporated in the CBRFC </w:t>
+      </w:r>
       <w:proofErr w:type="gramStart"/>
       <w:r>
-        <w:t xml:space="preserve">Figure </w:t>
-      </w:r>
-      <w:fldSimple w:instr=" SEQ Figure \* ARABIC ">
-        <w:r>
-          <w:rPr>
-            <w:noProof/>
-          </w:rPr>
-          <w:t>5</w:t>
-        </w:r>
-      </w:fldSimple>
-      <w:r>
-        <w:t>.</w:t>
+        <w:t>monthly observed</w:t>
       </w:r>
       <w:proofErr w:type="gramEnd"/>
       <w:r>
         <w:t xml:space="preserve"> </w:t>
       </w:r>
-      <w:proofErr w:type="gramStart"/>
-      <w:r>
-        <w:t>Relative percent difference in natural flow at each comparison site.</w:t>
-      </w:r>
-      <w:proofErr w:type="gramEnd"/>
+      <w:proofErr w:type="spellStart"/>
+      <w:r>
+        <w:t>streamflow</w:t>
+      </w:r>
+      <w:proofErr w:type="spellEnd"/>
+      <w:r>
+        <w:t xml:space="preserve"> data set. </w:t>
+      </w:r>
+      <w:r>
+        <w:t xml:space="preserve">Most of the unaccounted for use is agricultural because it is hard to measure in real time. </w:t>
+      </w:r>
+      <w:r>
+        <w:t>This is not a problem in the CBRFC</w:t>
+      </w:r>
+      <w:r>
+        <w:t xml:space="preserve"> forecasts because they calibrate to this data. </w:t>
+      </w:r>
+    </w:p>
+    <w:p>
+      <w:pPr>
+        <w:pStyle w:val="ListParagraph"/>
+        <w:numPr>
+          <w:ilvl w:val="0"/>
+          <w:numId w:val="14"/>
+        </w:numPr>
+      </w:pPr>
+      <w:r>
+        <w:t xml:space="preserve">As is, the CBRFC data is not sufficient to use as input to the Probabilistic Midterm Model. </w:t>
+      </w:r>
+    </w:p>
+    <w:p>
+      <w:pPr>
+        <w:pStyle w:val="ListParagraph"/>
+        <w:numPr>
+          <w:ilvl w:val="0"/>
+          <w:numId w:val="14"/>
+        </w:numPr>
+      </w:pPr>
+      <w:r>
+        <w:t xml:space="preserve">A real time natural flow forecast would require calibrating with Reclamation’s natural flow data such that forecasts are directly produced in natural flow space. </w:t>
+      </w:r>
+    </w:p>
+    <w:p>
+      <w:pPr>
+        <w:pStyle w:val="ListParagraph"/>
+        <w:numPr>
+          <w:ilvl w:val="0"/>
+          <w:numId w:val="14"/>
+        </w:numPr>
+      </w:pPr>
+      <w:r>
+        <w:t xml:space="preserve">CBRFC data may be able to be used in the interim by developing regression relationships at each site. This is an undesirable long-term solution because of the extra error it introduces. </w:t>
+      </w:r>
+    </w:p>
+    <w:p>
+      <w:pPr>
+        <w:pStyle w:val="ListParagraph"/>
+      </w:pPr>
     </w:p>
     <w:sectPr>
       <w:pgSz w:w="12240" w:h="15840"/>
@@ -1245,6 +2010,25 @@
       </w:r>
     </w:p>
   </w:footnote>
+  <w:footnote w:id="1">
+    <w:p>
+      <w:pPr>
+        <w:pStyle w:val="FootnoteText"/>
+      </w:pPr>
+      <w:r>
+        <w:rPr>
+          <w:rStyle w:val="FootnoteReference"/>
+        </w:rPr>
+        <w:footnoteRef/>
+      </w:r>
+      <w:r>
+        <w:t xml:space="preserve"> </w:t>
+      </w:r>
+      <w:r>
+        <w:t>http://www.usbr.gov/uc/library/envdocs/reports/crs/crsul.html</w:t>
+      </w:r>
+    </w:p>
+  </w:footnote>
 </w:footnotes>
 </file>
 
@@ -1572,6 +2356,345 @@
       </w:pPr>
       <w:rPr>
         <w:rFonts w:ascii="Symbol" w:hAnsi="Symbol" w:hint="default"/>
+      </w:rPr>
+    </w:lvl>
+  </w:abstractNum>
+  <w:abstractNum w:abstractNumId="11">
+    <w:nsid w:val="009C02AA"/>
+    <w:multiLevelType w:val="hybridMultilevel"/>
+    <w:tmpl w:val="D48234A0"/>
+    <w:lvl w:ilvl="0" w:tplc="04090001">
+      <w:start w:val="1"/>
+      <w:numFmt w:val="bullet"/>
+      <w:lvlText w:val=""/>
+      <w:lvlJc w:val="left"/>
+      <w:pPr>
+        <w:ind w:left="720" w:hanging="360"/>
+      </w:pPr>
+      <w:rPr>
+        <w:rFonts w:ascii="Symbol" w:hAnsi="Symbol" w:hint="default"/>
+      </w:rPr>
+    </w:lvl>
+    <w:lvl w:ilvl="1" w:tplc="04090003">
+      <w:start w:val="1"/>
+      <w:numFmt w:val="bullet"/>
+      <w:lvlText w:val="o"/>
+      <w:lvlJc w:val="left"/>
+      <w:pPr>
+        <w:ind w:left="1440" w:hanging="360"/>
+      </w:pPr>
+      <w:rPr>
+        <w:rFonts w:ascii="Courier New" w:hAnsi="Courier New" w:hint="default"/>
+      </w:rPr>
+    </w:lvl>
+    <w:lvl w:ilvl="2" w:tplc="04090005" w:tentative="1">
+      <w:start w:val="1"/>
+      <w:numFmt w:val="bullet"/>
+      <w:lvlText w:val=""/>
+      <w:lvlJc w:val="left"/>
+      <w:pPr>
+        <w:ind w:left="2160" w:hanging="360"/>
+      </w:pPr>
+      <w:rPr>
+        <w:rFonts w:ascii="Wingdings" w:hAnsi="Wingdings" w:hint="default"/>
+      </w:rPr>
+    </w:lvl>
+    <w:lvl w:ilvl="3" w:tplc="04090001" w:tentative="1">
+      <w:start w:val="1"/>
+      <w:numFmt w:val="bullet"/>
+      <w:lvlText w:val=""/>
+      <w:lvlJc w:val="left"/>
+      <w:pPr>
+        <w:ind w:left="2880" w:hanging="360"/>
+      </w:pPr>
+      <w:rPr>
+        <w:rFonts w:ascii="Symbol" w:hAnsi="Symbol" w:hint="default"/>
+      </w:rPr>
+    </w:lvl>
+    <w:lvl w:ilvl="4" w:tplc="04090003" w:tentative="1">
+      <w:start w:val="1"/>
+      <w:numFmt w:val="bullet"/>
+      <w:lvlText w:val="o"/>
+      <w:lvlJc w:val="left"/>
+      <w:pPr>
+        <w:ind w:left="3600" w:hanging="360"/>
+      </w:pPr>
+      <w:rPr>
+        <w:rFonts w:ascii="Courier New" w:hAnsi="Courier New" w:hint="default"/>
+      </w:rPr>
+    </w:lvl>
+    <w:lvl w:ilvl="5" w:tplc="04090005" w:tentative="1">
+      <w:start w:val="1"/>
+      <w:numFmt w:val="bullet"/>
+      <w:lvlText w:val=""/>
+      <w:lvlJc w:val="left"/>
+      <w:pPr>
+        <w:ind w:left="4320" w:hanging="360"/>
+      </w:pPr>
+      <w:rPr>
+        <w:rFonts w:ascii="Wingdings" w:hAnsi="Wingdings" w:hint="default"/>
+      </w:rPr>
+    </w:lvl>
+    <w:lvl w:ilvl="6" w:tplc="04090001" w:tentative="1">
+      <w:start w:val="1"/>
+      <w:numFmt w:val="bullet"/>
+      <w:lvlText w:val=""/>
+      <w:lvlJc w:val="left"/>
+      <w:pPr>
+        <w:ind w:left="5040" w:hanging="360"/>
+      </w:pPr>
+      <w:rPr>
+        <w:rFonts w:ascii="Symbol" w:hAnsi="Symbol" w:hint="default"/>
+      </w:rPr>
+    </w:lvl>
+    <w:lvl w:ilvl="7" w:tplc="04090003" w:tentative="1">
+      <w:start w:val="1"/>
+      <w:numFmt w:val="bullet"/>
+      <w:lvlText w:val="o"/>
+      <w:lvlJc w:val="left"/>
+      <w:pPr>
+        <w:ind w:left="5760" w:hanging="360"/>
+      </w:pPr>
+      <w:rPr>
+        <w:rFonts w:ascii="Courier New" w:hAnsi="Courier New" w:hint="default"/>
+      </w:rPr>
+    </w:lvl>
+    <w:lvl w:ilvl="8" w:tplc="04090005" w:tentative="1">
+      <w:start w:val="1"/>
+      <w:numFmt w:val="bullet"/>
+      <w:lvlText w:val=""/>
+      <w:lvlJc w:val="left"/>
+      <w:pPr>
+        <w:ind w:left="6480" w:hanging="360"/>
+      </w:pPr>
+      <w:rPr>
+        <w:rFonts w:ascii="Wingdings" w:hAnsi="Wingdings" w:hint="default"/>
+      </w:rPr>
+    </w:lvl>
+  </w:abstractNum>
+  <w:abstractNum w:abstractNumId="12">
+    <w:nsid w:val="2FC260E9"/>
+    <w:multiLevelType w:val="hybridMultilevel"/>
+    <w:tmpl w:val="3E780FC2"/>
+    <w:lvl w:ilvl="0" w:tplc="04090001">
+      <w:start w:val="1"/>
+      <w:numFmt w:val="bullet"/>
+      <w:lvlText w:val=""/>
+      <w:lvlJc w:val="left"/>
+      <w:pPr>
+        <w:ind w:left="720" w:hanging="360"/>
+      </w:pPr>
+      <w:rPr>
+        <w:rFonts w:ascii="Symbol" w:hAnsi="Symbol" w:hint="default"/>
+      </w:rPr>
+    </w:lvl>
+    <w:lvl w:ilvl="1" w:tplc="04090003" w:tentative="1">
+      <w:start w:val="1"/>
+      <w:numFmt w:val="bullet"/>
+      <w:lvlText w:val="o"/>
+      <w:lvlJc w:val="left"/>
+      <w:pPr>
+        <w:ind w:left="1440" w:hanging="360"/>
+      </w:pPr>
+      <w:rPr>
+        <w:rFonts w:ascii="Courier New" w:hAnsi="Courier New" w:hint="default"/>
+      </w:rPr>
+    </w:lvl>
+    <w:lvl w:ilvl="2" w:tplc="04090005" w:tentative="1">
+      <w:start w:val="1"/>
+      <w:numFmt w:val="bullet"/>
+      <w:lvlText w:val=""/>
+      <w:lvlJc w:val="left"/>
+      <w:pPr>
+        <w:ind w:left="2160" w:hanging="360"/>
+      </w:pPr>
+      <w:rPr>
+        <w:rFonts w:ascii="Wingdings" w:hAnsi="Wingdings" w:hint="default"/>
+      </w:rPr>
+    </w:lvl>
+    <w:lvl w:ilvl="3" w:tplc="04090001" w:tentative="1">
+      <w:start w:val="1"/>
+      <w:numFmt w:val="bullet"/>
+      <w:lvlText w:val=""/>
+      <w:lvlJc w:val="left"/>
+      <w:pPr>
+        <w:ind w:left="2880" w:hanging="360"/>
+      </w:pPr>
+      <w:rPr>
+        <w:rFonts w:ascii="Symbol" w:hAnsi="Symbol" w:hint="default"/>
+      </w:rPr>
+    </w:lvl>
+    <w:lvl w:ilvl="4" w:tplc="04090003" w:tentative="1">
+      <w:start w:val="1"/>
+      <w:numFmt w:val="bullet"/>
+      <w:lvlText w:val="o"/>
+      <w:lvlJc w:val="left"/>
+      <w:pPr>
+        <w:ind w:left="3600" w:hanging="360"/>
+      </w:pPr>
+      <w:rPr>
+        <w:rFonts w:ascii="Courier New" w:hAnsi="Courier New" w:hint="default"/>
+      </w:rPr>
+    </w:lvl>
+    <w:lvl w:ilvl="5" w:tplc="04090005" w:tentative="1">
+      <w:start w:val="1"/>
+      <w:numFmt w:val="bullet"/>
+      <w:lvlText w:val=""/>
+      <w:lvlJc w:val="left"/>
+      <w:pPr>
+        <w:ind w:left="4320" w:hanging="360"/>
+      </w:pPr>
+      <w:rPr>
+        <w:rFonts w:ascii="Wingdings" w:hAnsi="Wingdings" w:hint="default"/>
+      </w:rPr>
+    </w:lvl>
+    <w:lvl w:ilvl="6" w:tplc="04090001" w:tentative="1">
+      <w:start w:val="1"/>
+      <w:numFmt w:val="bullet"/>
+      <w:lvlText w:val=""/>
+      <w:lvlJc w:val="left"/>
+      <w:pPr>
+        <w:ind w:left="5040" w:hanging="360"/>
+      </w:pPr>
+      <w:rPr>
+        <w:rFonts w:ascii="Symbol" w:hAnsi="Symbol" w:hint="default"/>
+      </w:rPr>
+    </w:lvl>
+    <w:lvl w:ilvl="7" w:tplc="04090003" w:tentative="1">
+      <w:start w:val="1"/>
+      <w:numFmt w:val="bullet"/>
+      <w:lvlText w:val="o"/>
+      <w:lvlJc w:val="left"/>
+      <w:pPr>
+        <w:ind w:left="5760" w:hanging="360"/>
+      </w:pPr>
+      <w:rPr>
+        <w:rFonts w:ascii="Courier New" w:hAnsi="Courier New" w:hint="default"/>
+      </w:rPr>
+    </w:lvl>
+    <w:lvl w:ilvl="8" w:tplc="04090005" w:tentative="1">
+      <w:start w:val="1"/>
+      <w:numFmt w:val="bullet"/>
+      <w:lvlText w:val=""/>
+      <w:lvlJc w:val="left"/>
+      <w:pPr>
+        <w:ind w:left="6480" w:hanging="360"/>
+      </w:pPr>
+      <w:rPr>
+        <w:rFonts w:ascii="Wingdings" w:hAnsi="Wingdings" w:hint="default"/>
+      </w:rPr>
+    </w:lvl>
+  </w:abstractNum>
+  <w:abstractNum w:abstractNumId="13">
+    <w:nsid w:val="38792866"/>
+    <w:multiLevelType w:val="hybridMultilevel"/>
+    <w:tmpl w:val="2B6C2CA0"/>
+    <w:lvl w:ilvl="0" w:tplc="04090001">
+      <w:start w:val="1"/>
+      <w:numFmt w:val="bullet"/>
+      <w:lvlText w:val=""/>
+      <w:lvlJc w:val="left"/>
+      <w:pPr>
+        <w:ind w:left="720" w:hanging="360"/>
+      </w:pPr>
+      <w:rPr>
+        <w:rFonts w:ascii="Symbol" w:hAnsi="Symbol" w:hint="default"/>
+      </w:rPr>
+    </w:lvl>
+    <w:lvl w:ilvl="1" w:tplc="04090003" w:tentative="1">
+      <w:start w:val="1"/>
+      <w:numFmt w:val="bullet"/>
+      <w:lvlText w:val="o"/>
+      <w:lvlJc w:val="left"/>
+      <w:pPr>
+        <w:ind w:left="1440" w:hanging="360"/>
+      </w:pPr>
+      <w:rPr>
+        <w:rFonts w:ascii="Courier New" w:hAnsi="Courier New" w:hint="default"/>
+      </w:rPr>
+    </w:lvl>
+    <w:lvl w:ilvl="2" w:tplc="04090005" w:tentative="1">
+      <w:start w:val="1"/>
+      <w:numFmt w:val="bullet"/>
+      <w:lvlText w:val=""/>
+      <w:lvlJc w:val="left"/>
+      <w:pPr>
+        <w:ind w:left="2160" w:hanging="360"/>
+      </w:pPr>
+      <w:rPr>
+        <w:rFonts w:ascii="Wingdings" w:hAnsi="Wingdings" w:hint="default"/>
+      </w:rPr>
+    </w:lvl>
+    <w:lvl w:ilvl="3" w:tplc="04090001" w:tentative="1">
+      <w:start w:val="1"/>
+      <w:numFmt w:val="bullet"/>
+      <w:lvlText w:val=""/>
+      <w:lvlJc w:val="left"/>
+      <w:pPr>
+        <w:ind w:left="2880" w:hanging="360"/>
+      </w:pPr>
+      <w:rPr>
+        <w:rFonts w:ascii="Symbol" w:hAnsi="Symbol" w:hint="default"/>
+      </w:rPr>
+    </w:lvl>
+    <w:lvl w:ilvl="4" w:tplc="04090003" w:tentative="1">
+      <w:start w:val="1"/>
+      <w:numFmt w:val="bullet"/>
+      <w:lvlText w:val="o"/>
+      <w:lvlJc w:val="left"/>
+      <w:pPr>
+        <w:ind w:left="3600" w:hanging="360"/>
+      </w:pPr>
+      <w:rPr>
+        <w:rFonts w:ascii="Courier New" w:hAnsi="Courier New" w:hint="default"/>
+      </w:rPr>
+    </w:lvl>
+    <w:lvl w:ilvl="5" w:tplc="04090005" w:tentative="1">
+      <w:start w:val="1"/>
+      <w:numFmt w:val="bullet"/>
+      <w:lvlText w:val=""/>
+      <w:lvlJc w:val="left"/>
+      <w:pPr>
+        <w:ind w:left="4320" w:hanging="360"/>
+      </w:pPr>
+      <w:rPr>
+        <w:rFonts w:ascii="Wingdings" w:hAnsi="Wingdings" w:hint="default"/>
+      </w:rPr>
+    </w:lvl>
+    <w:lvl w:ilvl="6" w:tplc="04090001" w:tentative="1">
+      <w:start w:val="1"/>
+      <w:numFmt w:val="bullet"/>
+      <w:lvlText w:val=""/>
+      <w:lvlJc w:val="left"/>
+      <w:pPr>
+        <w:ind w:left="5040" w:hanging="360"/>
+      </w:pPr>
+      <w:rPr>
+        <w:rFonts w:ascii="Symbol" w:hAnsi="Symbol" w:hint="default"/>
+      </w:rPr>
+    </w:lvl>
+    <w:lvl w:ilvl="7" w:tplc="04090003" w:tentative="1">
+      <w:start w:val="1"/>
+      <w:numFmt w:val="bullet"/>
+      <w:lvlText w:val="o"/>
+      <w:lvlJc w:val="left"/>
+      <w:pPr>
+        <w:ind w:left="5760" w:hanging="360"/>
+      </w:pPr>
+      <w:rPr>
+        <w:rFonts w:ascii="Courier New" w:hAnsi="Courier New" w:hint="default"/>
+      </w:rPr>
+    </w:lvl>
+    <w:lvl w:ilvl="8" w:tplc="04090005" w:tentative="1">
+      <w:start w:val="1"/>
+      <w:numFmt w:val="bullet"/>
+      <w:lvlText w:val=""/>
+      <w:lvlJc w:val="left"/>
+      <w:pPr>
+        <w:ind w:left="6480" w:hanging="360"/>
+      </w:pPr>
+      <w:rPr>
+        <w:rFonts w:ascii="Wingdings" w:hAnsi="Wingdings" w:hint="default"/>
       </w:rPr>
     </w:lvl>
   </w:abstractNum>
@@ -1607,6 +2730,15 @@
   </w:num>
   <w:num w:numId="11">
     <w:abstractNumId w:val="1"/>
+  </w:num>
+  <w:num w:numId="12">
+    <w:abstractNumId w:val="11"/>
+  </w:num>
+  <w:num w:numId="13">
+    <w:abstractNumId w:val="13"/>
+  </w:num>
+  <w:num w:numId="14">
+    <w:abstractNumId w:val="12"/>
   </w:num>
 </w:numbering>
 </file>
@@ -1977,6 +3109,48 @@
       </w:tblCellMar>
     </w:tblPr>
   </w:style>
+  <w:style w:type="paragraph" w:styleId="ListParagraph">
+    <w:name w:val="List Paragraph"/>
+    <w:basedOn w:val="Normal"/>
+    <w:uiPriority w:val="34"/>
+    <w:qFormat/>
+    <w:rsid w:val="00973FD6"/>
+    <w:pPr>
+      <w:ind w:left="720"/>
+      <w:contextualSpacing/>
+    </w:pPr>
+  </w:style>
+  <w:style w:type="paragraph" w:styleId="EndnoteText">
+    <w:name w:val="endnote text"/>
+    <w:basedOn w:val="Normal"/>
+    <w:link w:val="EndnoteTextChar"/>
+    <w:uiPriority w:val="99"/>
+    <w:semiHidden/>
+    <w:unhideWhenUsed/>
+    <w:rsid w:val="00914283"/>
+  </w:style>
+  <w:style w:type="character" w:customStyle="1" w:styleId="EndnoteTextChar">
+    <w:name w:val="Endnote Text Char"/>
+    <w:basedOn w:val="DefaultParagraphFont"/>
+    <w:link w:val="EndnoteText"/>
+    <w:uiPriority w:val="99"/>
+    <w:semiHidden/>
+    <w:rsid w:val="00914283"/>
+    <w:rPr>
+      <w:rFonts w:ascii="Times New Roman" w:hAnsi="Times New Roman"/>
+    </w:rPr>
+  </w:style>
+  <w:style w:type="character" w:styleId="EndnoteReference">
+    <w:name w:val="endnote reference"/>
+    <w:basedOn w:val="DefaultParagraphFont"/>
+    <w:uiPriority w:val="99"/>
+    <w:semiHidden/>
+    <w:unhideWhenUsed/>
+    <w:rsid w:val="00914283"/>
+    <w:rPr>
+      <w:vertAlign w:val="superscript"/>
+    </w:rPr>
+  </w:style>
 </w:styles>
 </file>
 
@@ -2303,7 +3477,7 @@
 </file>
 
 <file path=customXml/itemProps1.xml><?xml version="1.0" encoding="utf-8"?>
-<ds:datastoreItem xmlns:ds="http://schemas.openxmlformats.org/officeDocument/2006/customXml" ds:itemID="{A58D8A27-6AC3-844A-9605-9626ECE173C7}">
+<ds:datastoreItem xmlns:ds="http://schemas.openxmlformats.org/officeDocument/2006/customXml" ds:itemID="{DBCA8535-0CDD-3943-8695-38A47A1AFE65}">
   <ds:schemaRefs>
     <ds:schemaRef ds:uri="http://schemas.openxmlformats.org/officeDocument/2006/bibliography"/>
   </ds:schemaRefs>
